--- a/Documents/Final report Progress/TrailSeek part 1 final report - d18130435.docx
+++ b/Documents/Final report Progress/TrailSeek part 1 final report - d18130435.docx
@@ -5,28 +5,16 @@
     <w:p>
       <w:pPr>
         <w:rPr>
-          <w:rFonts w:ascii="Calibri" w:hAnsi="Calibri" w:eastAsia="Calibri" w:cs="Calibri" w:asciiTheme="minorAscii" w:hAnsiTheme="minorAscii" w:eastAsiaTheme="minorAscii" w:cstheme="minorAscii"/>
-          <w:b w:val="0"/>
-          <w:bCs w:val="0"/>
-          <w:i w:val="0"/>
-          <w:iCs w:val="0"/>
-          <w:noProof w:val="0"/>
-          <w:sz w:val="28"/>
-          <w:szCs w:val="28"/>
-          <w:lang w:val="en-US"/>
-        </w:rPr>
-      </w:pPr>
-      <w:r>
-        <w:rPr>
-          <w:rFonts w:ascii="Calibri" w:hAnsi="Calibri" w:eastAsia="Calibri" w:cs="Calibri" w:asciiTheme="minorAscii" w:hAnsiTheme="minorAscii" w:eastAsiaTheme="minorAscii" w:cstheme="minorAscii"/>
-          <w:b w:val="0"/>
-          <w:bCs w:val="0"/>
-          <w:i w:val="0"/>
-          <w:iCs w:val="0"/>
-          <w:noProof w:val="0"/>
-          <w:sz w:val="28"/>
-          <w:szCs w:val="28"/>
-          <w:lang w:val="en-US"/>
+          <w:rFonts w:eastAsiaTheme="minorEastAsia"/>
+          <w:sz w:val="28"/>
+          <w:szCs w:val="28"/>
+        </w:rPr>
+      </w:pPr>
+      <w:r>
+        <w:rPr>
+          <w:rFonts w:eastAsiaTheme="minorEastAsia"/>
+          <w:sz w:val="28"/>
+          <w:szCs w:val="28"/>
         </w:rPr>
         <w:t>1. User Scenario: The Characters (500 words approx.)</w:t>
       </w:r>
@@ -39,46 +27,105 @@
           <w:numId w:val="1"/>
         </w:numPr>
         <w:rPr>
-          <w:rFonts w:ascii="Calibri" w:hAnsi="Calibri" w:eastAsia="Calibri" w:cs="Calibri" w:asciiTheme="minorAscii" w:hAnsiTheme="minorAscii" w:eastAsiaTheme="minorAscii" w:cstheme="minorAscii"/>
-          <w:b w:val="0"/>
-          <w:bCs w:val="0"/>
-          <w:i w:val="0"/>
-          <w:iCs w:val="0"/>
-          <w:sz w:val="28"/>
-          <w:szCs w:val="28"/>
-        </w:rPr>
-      </w:pPr>
-      <w:r>
-        <w:rPr>
-          <w:rFonts w:ascii="Calibri" w:hAnsi="Calibri" w:eastAsia="Calibri" w:cs="Calibri" w:asciiTheme="minorAscii" w:hAnsiTheme="minorAscii" w:eastAsiaTheme="minorAscii" w:cstheme="minorAscii"/>
-          <w:b w:val="0"/>
-          <w:bCs w:val="0"/>
-          <w:i w:val="0"/>
-          <w:iCs w:val="0"/>
-          <w:noProof w:val="0"/>
-          <w:sz w:val="28"/>
-          <w:szCs w:val="28"/>
-          <w:lang w:val="en-US"/>
+          <w:rFonts w:eastAsiaTheme="minorEastAsia"/>
+          <w:sz w:val="28"/>
+          <w:szCs w:val="28"/>
+        </w:rPr>
+      </w:pPr>
+      <w:r>
+        <w:rPr>
+          <w:rFonts w:eastAsiaTheme="minorEastAsia"/>
+          <w:sz w:val="28"/>
+          <w:szCs w:val="28"/>
         </w:rPr>
         <w:t>Who is your target user?</w:t>
       </w:r>
     </w:p>
     <w:p>
       <w:pPr>
-        <w:pStyle w:val="Normal"/>
         <w:ind w:firstLine="720"/>
         <w:rPr>
-          <w:rFonts w:ascii="Calibri" w:hAnsi="Calibri" w:eastAsia="Calibri" w:cs="Calibri" w:asciiTheme="minorAscii" w:hAnsiTheme="minorAscii" w:eastAsiaTheme="minorAscii" w:cstheme="minorAscii"/>
-          <w:b w:val="0"/>
-          <w:bCs w:val="0"/>
-          <w:i w:val="0"/>
-          <w:iCs w:val="0"/>
-          <w:noProof w:val="0"/>
-          <w:sz w:val="28"/>
-          <w:szCs w:val="28"/>
-          <w:lang w:val="en-US"/>
-        </w:rPr>
-      </w:pPr>
+          <w:rFonts w:eastAsiaTheme="minorEastAsia"/>
+          <w:sz w:val="28"/>
+          <w:szCs w:val="28"/>
+        </w:rPr>
+      </w:pPr>
+      <w:r>
+        <w:rPr>
+          <w:rFonts w:eastAsiaTheme="minorEastAsia"/>
+          <w:sz w:val="28"/>
+          <w:szCs w:val="28"/>
+        </w:rPr>
+        <w:t>Various variables such as age, fitness level, trail difficulty, interest in nature exploration, etc. affect the audience for outdoor hiking and trail exploration. Trail Seek is a website designed to provide trail data by hosting user-organized events for people who want to explore nature and interact with people.</w:t>
+      </w:r>
+      <w:r>
+        <w:rPr>
+          <w:rFonts w:eastAsiaTheme="minorEastAsia"/>
+          <w:sz w:val="28"/>
+          <w:szCs w:val="28"/>
+        </w:rPr>
+        <w:t xml:space="preserve"> </w:t>
+      </w:r>
+      <w:r>
+        <w:rPr>
+          <w:rFonts w:eastAsiaTheme="minorEastAsia"/>
+          <w:sz w:val="28"/>
+          <w:szCs w:val="28"/>
+        </w:rPr>
+        <w:t>The app is designed to target visitors and locals interested in exploring different trails throughout Ireland. The data collection for the target audience was carried out through interviews with stakeholders, surveys and analysis.</w:t>
+      </w:r>
+      <w:r>
+        <w:rPr>
+          <w:rFonts w:eastAsiaTheme="minorEastAsia"/>
+          <w:sz w:val="28"/>
+          <w:szCs w:val="28"/>
+        </w:rPr>
+        <w:t xml:space="preserve"> </w:t>
+      </w:r>
+      <w:r>
+        <w:rPr>
+          <w:rFonts w:eastAsiaTheme="minorEastAsia"/>
+          <w:sz w:val="28"/>
+          <w:szCs w:val="28"/>
+        </w:rPr>
+        <w:t>While research indicates that the average age of users who are active hikers is 22 and above (</w:t>
+      </w:r>
+      <w:proofErr w:type="spellStart"/>
+      <w:r>
+        <w:rPr>
+          <w:rFonts w:eastAsiaTheme="minorEastAsia"/>
+          <w:sz w:val="28"/>
+          <w:szCs w:val="28"/>
+        </w:rPr>
+        <w:t>Hamonko</w:t>
+      </w:r>
+      <w:proofErr w:type="spellEnd"/>
+      <w:r>
+        <w:rPr>
+          <w:rFonts w:eastAsiaTheme="minorEastAsia"/>
+          <w:sz w:val="28"/>
+          <w:szCs w:val="28"/>
+        </w:rPr>
+        <w:t xml:space="preserve"> et al., 2011; Kelley et al., 2016), children as young as 4 use smartphone applications (</w:t>
+      </w:r>
+      <w:proofErr w:type="spellStart"/>
+      <w:r>
+        <w:rPr>
+          <w:rFonts w:eastAsiaTheme="minorEastAsia"/>
+          <w:sz w:val="28"/>
+          <w:szCs w:val="28"/>
+        </w:rPr>
+        <w:t>Kabali</w:t>
+      </w:r>
+      <w:proofErr w:type="spellEnd"/>
+      <w:r>
+        <w:rPr>
+          <w:rFonts w:eastAsiaTheme="minorEastAsia"/>
+          <w:sz w:val="28"/>
+          <w:szCs w:val="28"/>
+        </w:rPr>
+        <w:t xml:space="preserve"> et al., 2015). While the use of mobile apps begins at a very early age, just 5.4 percent of all outdoor activities by children between the ages of 6-19 years account for nature-related activities such as hiking, trail running, trail biking, etc. This indicates that our application's primary user who will search and explore the trials is over the age of 22.</w:t>
+      </w:r>
     </w:p>
     <w:p>
       <w:pPr>
@@ -88,655 +135,389 @@
           <w:numId w:val="1"/>
         </w:numPr>
         <w:rPr>
-          <w:rFonts w:ascii="Calibri" w:hAnsi="Calibri" w:eastAsia="Calibri" w:cs="Calibri" w:asciiTheme="minorAscii" w:hAnsiTheme="minorAscii" w:eastAsiaTheme="minorAscii" w:cstheme="minorAscii"/>
-          <w:b w:val="0"/>
-          <w:bCs w:val="0"/>
-          <w:i w:val="0"/>
-          <w:iCs w:val="0"/>
-          <w:sz w:val="28"/>
-          <w:szCs w:val="28"/>
-        </w:rPr>
-      </w:pPr>
-      <w:r>
-        <w:rPr>
-          <w:rFonts w:ascii="Calibri" w:hAnsi="Calibri" w:eastAsia="Calibri" w:cs="Calibri" w:asciiTheme="minorAscii" w:hAnsiTheme="minorAscii" w:eastAsiaTheme="minorAscii" w:cstheme="minorAscii"/>
-          <w:b w:val="0"/>
-          <w:bCs w:val="0"/>
-          <w:i w:val="0"/>
-          <w:iCs w:val="0"/>
-          <w:noProof w:val="0"/>
-          <w:sz w:val="28"/>
-          <w:szCs w:val="28"/>
-          <w:lang w:val="en-US"/>
+          <w:rFonts w:eastAsiaTheme="minorEastAsia"/>
+          <w:sz w:val="28"/>
+          <w:szCs w:val="28"/>
+        </w:rPr>
+      </w:pPr>
+      <w:r>
+        <w:rPr>
+          <w:rFonts w:eastAsiaTheme="minorEastAsia"/>
+          <w:sz w:val="28"/>
+          <w:szCs w:val="28"/>
         </w:rPr>
         <w:t>Why are they important?</w:t>
       </w:r>
     </w:p>
     <w:p>
       <w:pPr>
-        <w:pStyle w:val="Normal"/>
-        <w:ind w:left="0" w:firstLine="720"/>
-        <w:rPr>
-          <w:rFonts w:ascii="Calibri" w:hAnsi="Calibri" w:eastAsia="Calibri" w:cs="Calibri" w:asciiTheme="minorAscii" w:hAnsiTheme="minorAscii" w:eastAsiaTheme="minorAscii" w:cstheme="minorAscii"/>
-          <w:b w:val="0"/>
-          <w:bCs w:val="0"/>
-          <w:i w:val="0"/>
-          <w:iCs w:val="0"/>
-          <w:noProof w:val="0"/>
-          <w:sz w:val="28"/>
-          <w:szCs w:val="28"/>
-          <w:lang w:val="en-US"/>
-        </w:rPr>
-      </w:pPr>
-      <w:r>
-        <w:rPr>
-          <w:rFonts w:ascii="Calibri" w:hAnsi="Calibri" w:eastAsia="Calibri" w:cs="Calibri" w:asciiTheme="minorAscii" w:hAnsiTheme="minorAscii" w:eastAsiaTheme="minorAscii" w:cstheme="minorAscii"/>
-          <w:b w:val="0"/>
-          <w:bCs w:val="0"/>
-          <w:i w:val="0"/>
-          <w:iCs w:val="0"/>
-          <w:noProof w:val="0"/>
-          <w:sz w:val="28"/>
-          <w:szCs w:val="28"/>
-          <w:lang w:val="en-US"/>
+        <w:ind w:firstLine="720"/>
+        <w:rPr>
+          <w:rFonts w:eastAsiaTheme="minorEastAsia"/>
+          <w:sz w:val="28"/>
+          <w:szCs w:val="28"/>
+        </w:rPr>
+      </w:pPr>
+      <w:r>
+        <w:rPr>
+          <w:rFonts w:eastAsiaTheme="minorEastAsia"/>
+          <w:sz w:val="28"/>
+          <w:szCs w:val="28"/>
         </w:rPr>
         <w:t xml:space="preserve">The </w:t>
       </w:r>
       <w:proofErr w:type="spellStart"/>
       <w:r>
         <w:rPr>
-          <w:rFonts w:ascii="Calibri" w:hAnsi="Calibri" w:eastAsia="Calibri" w:cs="Calibri" w:asciiTheme="minorAscii" w:hAnsiTheme="minorAscii" w:eastAsiaTheme="minorAscii" w:cstheme="minorAscii"/>
-          <w:b w:val="0"/>
-          <w:bCs w:val="0"/>
-          <w:i w:val="0"/>
-          <w:iCs w:val="0"/>
-          <w:noProof w:val="0"/>
-          <w:sz w:val="28"/>
-          <w:szCs w:val="28"/>
-          <w:lang w:val="en-US"/>
+          <w:rFonts w:eastAsiaTheme="minorEastAsia"/>
+          <w:sz w:val="28"/>
+          <w:szCs w:val="28"/>
         </w:rPr>
         <w:t>TrailSeek</w:t>
       </w:r>
       <w:proofErr w:type="spellEnd"/>
       <w:r>
         <w:rPr>
-          <w:rFonts w:ascii="Calibri" w:hAnsi="Calibri" w:eastAsia="Calibri" w:cs="Calibri" w:asciiTheme="minorAscii" w:hAnsiTheme="minorAscii" w:eastAsiaTheme="minorAscii" w:cstheme="minorAscii"/>
-          <w:b w:val="0"/>
-          <w:bCs w:val="0"/>
-          <w:i w:val="0"/>
-          <w:iCs w:val="0"/>
-          <w:noProof w:val="0"/>
-          <w:sz w:val="28"/>
-          <w:szCs w:val="28"/>
-          <w:lang w:val="en-US"/>
+          <w:rFonts w:eastAsiaTheme="minorEastAsia"/>
+          <w:sz w:val="28"/>
+          <w:szCs w:val="28"/>
         </w:rPr>
         <w:t xml:space="preserve"> application focuses on the health of its users in the most enjoyable way. </w:t>
       </w:r>
       <w:r>
         <w:rPr>
-          <w:rFonts w:ascii="Calibri" w:hAnsi="Calibri" w:eastAsia="Calibri" w:cs="Calibri" w:asciiTheme="minorAscii" w:hAnsiTheme="minorAscii" w:eastAsiaTheme="minorAscii" w:cstheme="minorAscii"/>
-          <w:b w:val="0"/>
-          <w:bCs w:val="0"/>
-          <w:i w:val="0"/>
-          <w:iCs w:val="0"/>
-          <w:noProof w:val="0"/>
-          <w:sz w:val="28"/>
-          <w:szCs w:val="28"/>
-          <w:lang w:val="en-US"/>
+          <w:rFonts w:eastAsiaTheme="minorEastAsia"/>
+          <w:sz w:val="28"/>
+          <w:szCs w:val="28"/>
         </w:rPr>
         <w:t xml:space="preserve">An active user of the application could make their lifestyle healthier and adventurous by </w:t>
       </w:r>
       <w:r>
         <w:rPr>
-          <w:rFonts w:ascii="Calibri" w:hAnsi="Calibri" w:eastAsia="Calibri" w:cs="Calibri" w:asciiTheme="minorAscii" w:hAnsiTheme="minorAscii" w:eastAsiaTheme="minorAscii" w:cstheme="minorAscii"/>
-          <w:b w:val="0"/>
-          <w:bCs w:val="0"/>
-          <w:i w:val="0"/>
-          <w:iCs w:val="0"/>
-          <w:noProof w:val="0"/>
-          <w:sz w:val="28"/>
-          <w:szCs w:val="28"/>
-          <w:lang w:val="en-US"/>
+          <w:rFonts w:eastAsiaTheme="minorEastAsia"/>
+          <w:sz w:val="28"/>
+          <w:szCs w:val="28"/>
         </w:rPr>
         <w:t xml:space="preserve">finding </w:t>
       </w:r>
       <w:r>
         <w:rPr>
-          <w:rFonts w:ascii="Calibri" w:hAnsi="Calibri" w:eastAsia="Calibri" w:cs="Calibri" w:asciiTheme="minorAscii" w:hAnsiTheme="minorAscii" w:eastAsiaTheme="minorAscii" w:cstheme="minorAscii"/>
-          <w:b w:val="0"/>
-          <w:bCs w:val="0"/>
-          <w:i w:val="0"/>
-          <w:iCs w:val="0"/>
-          <w:noProof w:val="0"/>
-          <w:sz w:val="28"/>
-          <w:szCs w:val="28"/>
-          <w:lang w:val="en-US"/>
+          <w:rFonts w:eastAsiaTheme="minorEastAsia"/>
+          <w:sz w:val="28"/>
+          <w:szCs w:val="28"/>
         </w:rPr>
         <w:t xml:space="preserve">and/ </w:t>
       </w:r>
       <w:r>
         <w:rPr>
-          <w:rFonts w:ascii="Calibri" w:hAnsi="Calibri" w:eastAsia="Calibri" w:cs="Calibri" w:asciiTheme="minorAscii" w:hAnsiTheme="minorAscii" w:eastAsiaTheme="minorAscii" w:cstheme="minorAscii"/>
-          <w:b w:val="0"/>
-          <w:bCs w:val="0"/>
-          <w:i w:val="0"/>
-          <w:iCs w:val="0"/>
-          <w:noProof w:val="0"/>
-          <w:sz w:val="28"/>
-          <w:szCs w:val="28"/>
-          <w:lang w:val="en-US"/>
+          <w:rFonts w:eastAsiaTheme="minorEastAsia"/>
+          <w:sz w:val="28"/>
+          <w:szCs w:val="28"/>
         </w:rPr>
         <w:t xml:space="preserve">or </w:t>
       </w:r>
       <w:r>
         <w:rPr>
-          <w:rFonts w:ascii="Calibri" w:hAnsi="Calibri" w:eastAsia="Calibri" w:cs="Calibri" w:asciiTheme="minorAscii" w:hAnsiTheme="minorAscii" w:eastAsiaTheme="minorAscii" w:cstheme="minorAscii"/>
-          <w:b w:val="0"/>
-          <w:bCs w:val="0"/>
-          <w:i w:val="0"/>
-          <w:iCs w:val="0"/>
-          <w:noProof w:val="0"/>
-          <w:sz w:val="28"/>
-          <w:szCs w:val="28"/>
-          <w:lang w:val="en-US"/>
+          <w:rFonts w:eastAsiaTheme="minorEastAsia"/>
+          <w:sz w:val="28"/>
+          <w:szCs w:val="28"/>
         </w:rPr>
         <w:t>organizing</w:t>
       </w:r>
       <w:r>
         <w:rPr>
-          <w:rFonts w:ascii="Calibri" w:hAnsi="Calibri" w:eastAsia="Calibri" w:cs="Calibri" w:asciiTheme="minorAscii" w:hAnsiTheme="minorAscii" w:eastAsiaTheme="minorAscii" w:cstheme="minorAscii"/>
-          <w:b w:val="0"/>
-          <w:bCs w:val="0"/>
-          <w:i w:val="0"/>
-          <w:iCs w:val="0"/>
-          <w:noProof w:val="0"/>
-          <w:sz w:val="28"/>
-          <w:szCs w:val="28"/>
-          <w:lang w:val="en-US"/>
+          <w:rFonts w:eastAsiaTheme="minorEastAsia"/>
+          <w:sz w:val="28"/>
+          <w:szCs w:val="28"/>
         </w:rPr>
         <w:t xml:space="preserve"> trail event</w:t>
       </w:r>
       <w:r>
         <w:rPr>
-          <w:rFonts w:ascii="Calibri" w:hAnsi="Calibri" w:eastAsia="Calibri" w:cs="Calibri" w:asciiTheme="minorAscii" w:hAnsiTheme="minorAscii" w:eastAsiaTheme="minorAscii" w:cstheme="minorAscii"/>
-          <w:b w:val="0"/>
-          <w:bCs w:val="0"/>
-          <w:i w:val="0"/>
-          <w:iCs w:val="0"/>
-          <w:noProof w:val="0"/>
-          <w:sz w:val="28"/>
-          <w:szCs w:val="28"/>
-          <w:lang w:val="en-US"/>
+          <w:rFonts w:eastAsiaTheme="minorEastAsia"/>
+          <w:sz w:val="28"/>
+          <w:szCs w:val="28"/>
         </w:rPr>
         <w:t>s</w:t>
       </w:r>
       <w:r>
         <w:rPr>
-          <w:rFonts w:ascii="Calibri" w:hAnsi="Calibri" w:eastAsia="Calibri" w:cs="Calibri" w:asciiTheme="minorAscii" w:hAnsiTheme="minorAscii" w:eastAsiaTheme="minorAscii" w:cstheme="minorAscii"/>
-          <w:b w:val="0"/>
-          <w:bCs w:val="0"/>
-          <w:i w:val="0"/>
-          <w:iCs w:val="0"/>
-          <w:noProof w:val="0"/>
-          <w:sz w:val="28"/>
-          <w:szCs w:val="28"/>
-          <w:lang w:val="en-US"/>
+          <w:rFonts w:eastAsiaTheme="minorEastAsia"/>
+          <w:sz w:val="28"/>
+          <w:szCs w:val="28"/>
         </w:rPr>
         <w:t xml:space="preserve"> near to their location </w:t>
       </w:r>
       <w:r>
         <w:rPr>
-          <w:rFonts w:ascii="Calibri" w:hAnsi="Calibri" w:eastAsia="Calibri" w:cs="Calibri" w:asciiTheme="minorAscii" w:hAnsiTheme="minorAscii" w:eastAsiaTheme="minorAscii" w:cstheme="minorAscii"/>
-          <w:b w:val="0"/>
-          <w:bCs w:val="0"/>
-          <w:i w:val="0"/>
-          <w:iCs w:val="0"/>
-          <w:noProof w:val="0"/>
-          <w:sz w:val="28"/>
-          <w:szCs w:val="28"/>
-          <w:lang w:val="en-US"/>
+          <w:rFonts w:eastAsiaTheme="minorEastAsia"/>
+          <w:sz w:val="28"/>
+          <w:szCs w:val="28"/>
         </w:rPr>
         <w:t>and</w:t>
       </w:r>
       <w:r>
         <w:rPr>
-          <w:rFonts w:ascii="Calibri" w:hAnsi="Calibri" w:eastAsia="Calibri" w:cs="Calibri" w:asciiTheme="minorAscii" w:hAnsiTheme="minorAscii" w:eastAsiaTheme="minorAscii" w:cstheme="minorAscii"/>
-          <w:b w:val="0"/>
-          <w:bCs w:val="0"/>
-          <w:i w:val="0"/>
-          <w:iCs w:val="0"/>
-          <w:noProof w:val="0"/>
-          <w:sz w:val="28"/>
-          <w:szCs w:val="28"/>
-          <w:lang w:val="en-US"/>
+          <w:rFonts w:eastAsiaTheme="minorEastAsia"/>
+          <w:sz w:val="28"/>
+          <w:szCs w:val="28"/>
         </w:rPr>
         <w:t>/ or</w:t>
       </w:r>
       <w:r>
         <w:rPr>
-          <w:rFonts w:ascii="Calibri" w:hAnsi="Calibri" w:eastAsia="Calibri" w:cs="Calibri" w:asciiTheme="minorAscii" w:hAnsiTheme="minorAscii" w:eastAsiaTheme="minorAscii" w:cstheme="minorAscii"/>
-          <w:b w:val="0"/>
-          <w:bCs w:val="0"/>
-          <w:i w:val="0"/>
-          <w:iCs w:val="0"/>
-          <w:noProof w:val="0"/>
-          <w:sz w:val="28"/>
-          <w:szCs w:val="28"/>
-          <w:lang w:val="en-US"/>
+          <w:rFonts w:eastAsiaTheme="minorEastAsia"/>
+          <w:sz w:val="28"/>
+          <w:szCs w:val="28"/>
         </w:rPr>
         <w:t xml:space="preserve"> on their desired places</w:t>
       </w:r>
       <w:r>
         <w:rPr>
-          <w:rFonts w:ascii="Calibri" w:hAnsi="Calibri" w:eastAsia="Calibri" w:cs="Calibri" w:asciiTheme="minorAscii" w:hAnsiTheme="minorAscii" w:eastAsiaTheme="minorAscii" w:cstheme="minorAscii"/>
-          <w:b w:val="0"/>
-          <w:bCs w:val="0"/>
-          <w:i w:val="0"/>
-          <w:iCs w:val="0"/>
-          <w:noProof w:val="0"/>
-          <w:sz w:val="28"/>
-          <w:szCs w:val="28"/>
-          <w:lang w:val="en-US"/>
+          <w:rFonts w:eastAsiaTheme="minorEastAsia"/>
+          <w:sz w:val="28"/>
+          <w:szCs w:val="28"/>
         </w:rPr>
         <w:t>, a</w:t>
       </w:r>
       <w:r>
         <w:rPr>
-          <w:rFonts w:ascii="Calibri" w:hAnsi="Calibri" w:eastAsia="Calibri" w:cs="Calibri" w:asciiTheme="minorAscii" w:hAnsiTheme="minorAscii" w:eastAsiaTheme="minorAscii" w:cstheme="minorAscii"/>
-          <w:b w:val="0"/>
-          <w:bCs w:val="0"/>
-          <w:i w:val="0"/>
-          <w:iCs w:val="0"/>
-          <w:noProof w:val="0"/>
-          <w:sz w:val="28"/>
-          <w:szCs w:val="28"/>
-          <w:lang w:val="en-US"/>
+          <w:rFonts w:eastAsiaTheme="minorEastAsia"/>
+          <w:sz w:val="28"/>
+          <w:szCs w:val="28"/>
         </w:rPr>
         <w:t>llowing other people to join them.</w:t>
       </w:r>
       <w:r>
         <w:rPr>
-          <w:rFonts w:ascii="Calibri" w:hAnsi="Calibri" w:eastAsia="Calibri" w:cs="Calibri" w:asciiTheme="minorAscii" w:hAnsiTheme="minorAscii" w:eastAsiaTheme="minorAscii" w:cstheme="minorAscii"/>
-          <w:b w:val="0"/>
-          <w:bCs w:val="0"/>
-          <w:i w:val="0"/>
-          <w:iCs w:val="0"/>
-          <w:noProof w:val="0"/>
-          <w:sz w:val="28"/>
-          <w:szCs w:val="28"/>
-          <w:lang w:val="en-US"/>
+          <w:rFonts w:eastAsiaTheme="minorEastAsia"/>
+          <w:sz w:val="28"/>
+          <w:szCs w:val="28"/>
         </w:rPr>
         <w:t xml:space="preserve"> </w:t>
       </w:r>
       <w:r>
         <w:rPr>
-          <w:rFonts w:ascii="Calibri" w:hAnsi="Calibri" w:eastAsia="Calibri" w:cs="Calibri" w:asciiTheme="minorAscii" w:hAnsiTheme="minorAscii" w:eastAsiaTheme="minorAscii" w:cstheme="minorAscii"/>
-          <w:b w:val="0"/>
-          <w:bCs w:val="0"/>
-          <w:i w:val="0"/>
-          <w:iCs w:val="0"/>
-          <w:noProof w:val="0"/>
-          <w:sz w:val="28"/>
-          <w:szCs w:val="28"/>
-          <w:lang w:val="en-US"/>
+          <w:rFonts w:eastAsiaTheme="minorEastAsia"/>
+          <w:sz w:val="28"/>
+          <w:szCs w:val="28"/>
         </w:rPr>
         <w:t>People's lifestyle defines a dynamic behavioral technique and habits, behaviors and beliefs, norms presumed in order to score as convenient in a social context for the person or group.</w:t>
       </w:r>
       <w:r>
         <w:rPr>
-          <w:rFonts w:ascii="Calibri" w:hAnsi="Calibri" w:eastAsia="Calibri" w:cs="Calibri" w:asciiTheme="minorAscii" w:hAnsiTheme="minorAscii" w:eastAsiaTheme="minorAscii" w:cstheme="minorAscii"/>
-          <w:b w:val="0"/>
-          <w:bCs w:val="0"/>
-          <w:i w:val="0"/>
-          <w:iCs w:val="0"/>
-          <w:noProof w:val="0"/>
-          <w:sz w:val="28"/>
-          <w:szCs w:val="28"/>
-          <w:lang w:val="en-US"/>
+          <w:rFonts w:eastAsiaTheme="minorEastAsia"/>
+          <w:sz w:val="28"/>
+          <w:szCs w:val="28"/>
         </w:rPr>
         <w:t xml:space="preserve"> In terms of healthier lifestyles, the value of health education is very well known today.</w:t>
       </w:r>
       <w:r>
         <w:rPr>
-          <w:rFonts w:ascii="Calibri" w:hAnsi="Calibri" w:eastAsia="Calibri" w:cs="Calibri" w:asciiTheme="minorAscii" w:hAnsiTheme="minorAscii" w:eastAsiaTheme="minorAscii" w:cstheme="minorAscii"/>
-          <w:b w:val="0"/>
-          <w:bCs w:val="0"/>
-          <w:i w:val="0"/>
-          <w:iCs w:val="0"/>
-          <w:noProof w:val="0"/>
-          <w:sz w:val="28"/>
-          <w:szCs w:val="28"/>
-          <w:lang w:val="en-US"/>
+          <w:rFonts w:eastAsiaTheme="minorEastAsia"/>
+          <w:sz w:val="28"/>
+          <w:szCs w:val="28"/>
         </w:rPr>
         <w:t xml:space="preserve"> Health </w:t>
       </w:r>
       <w:r>
         <w:rPr>
-          <w:rFonts w:ascii="Calibri" w:hAnsi="Calibri" w:eastAsia="Calibri" w:cs="Calibri" w:asciiTheme="minorAscii" w:hAnsiTheme="minorAscii" w:eastAsiaTheme="minorAscii" w:cstheme="minorAscii"/>
-          <w:b w:val="0"/>
-          <w:bCs w:val="0"/>
-          <w:i w:val="0"/>
-          <w:iCs w:val="0"/>
-          <w:noProof w:val="0"/>
-          <w:sz w:val="28"/>
-          <w:szCs w:val="28"/>
-          <w:lang w:val="en-US"/>
+          <w:rFonts w:eastAsiaTheme="minorEastAsia"/>
+          <w:sz w:val="28"/>
+          <w:szCs w:val="28"/>
         </w:rPr>
         <w:t xml:space="preserve">and well-being </w:t>
       </w:r>
       <w:r>
         <w:rPr>
-          <w:rFonts w:ascii="Calibri" w:hAnsi="Calibri" w:eastAsia="Calibri" w:cs="Calibri" w:asciiTheme="minorAscii" w:hAnsiTheme="minorAscii" w:eastAsiaTheme="minorAscii" w:cstheme="minorAscii"/>
-          <w:b w:val="0"/>
-          <w:bCs w:val="0"/>
-          <w:i w:val="0"/>
-          <w:iCs w:val="0"/>
-          <w:noProof w:val="0"/>
-          <w:sz w:val="28"/>
-          <w:szCs w:val="28"/>
-          <w:lang w:val="en-US"/>
+          <w:rFonts w:eastAsiaTheme="minorEastAsia"/>
+          <w:sz w:val="28"/>
+          <w:szCs w:val="28"/>
         </w:rPr>
         <w:t>of the people</w:t>
       </w:r>
       <w:r>
         <w:rPr>
-          <w:rFonts w:ascii="Calibri" w:hAnsi="Calibri" w:eastAsia="Calibri" w:cs="Calibri" w:asciiTheme="minorAscii" w:hAnsiTheme="minorAscii" w:eastAsiaTheme="minorAscii" w:cstheme="minorAscii"/>
-          <w:b w:val="0"/>
-          <w:bCs w:val="0"/>
-          <w:i w:val="0"/>
-          <w:iCs w:val="0"/>
-          <w:noProof w:val="0"/>
-          <w:sz w:val="28"/>
-          <w:szCs w:val="28"/>
-          <w:lang w:val="en-US"/>
+          <w:rFonts w:eastAsiaTheme="minorEastAsia"/>
+          <w:sz w:val="28"/>
+          <w:szCs w:val="28"/>
         </w:rPr>
         <w:t xml:space="preserve"> </w:t>
       </w:r>
       <w:r>
         <w:rPr>
-          <w:rFonts w:ascii="Calibri" w:hAnsi="Calibri" w:eastAsia="Calibri" w:cs="Calibri" w:asciiTheme="minorAscii" w:hAnsiTheme="minorAscii" w:eastAsiaTheme="minorAscii" w:cstheme="minorAscii"/>
-          <w:b w:val="0"/>
-          <w:bCs w:val="0"/>
-          <w:i w:val="0"/>
-          <w:iCs w:val="0"/>
-          <w:noProof w:val="0"/>
-          <w:sz w:val="28"/>
-          <w:szCs w:val="28"/>
-          <w:lang w:val="en-US"/>
+          <w:rFonts w:eastAsiaTheme="minorEastAsia"/>
+          <w:sz w:val="28"/>
+          <w:szCs w:val="28"/>
         </w:rPr>
         <w:t xml:space="preserve">is most important </w:t>
       </w:r>
       <w:r>
         <w:rPr>
-          <w:rFonts w:ascii="Calibri" w:hAnsi="Calibri" w:eastAsia="Calibri" w:cs="Calibri" w:asciiTheme="minorAscii" w:hAnsiTheme="minorAscii" w:eastAsiaTheme="minorAscii" w:cstheme="minorAscii"/>
-          <w:b w:val="0"/>
-          <w:bCs w:val="0"/>
-          <w:i w:val="0"/>
-          <w:iCs w:val="0"/>
-          <w:noProof w:val="0"/>
-          <w:sz w:val="28"/>
-          <w:szCs w:val="28"/>
-          <w:lang w:val="en-US"/>
+          <w:rFonts w:eastAsiaTheme="minorEastAsia"/>
+          <w:sz w:val="28"/>
+          <w:szCs w:val="28"/>
         </w:rPr>
         <w:t xml:space="preserve">part in </w:t>
       </w:r>
       <w:r>
         <w:rPr>
-          <w:rFonts w:ascii="Calibri" w:hAnsi="Calibri" w:eastAsia="Calibri" w:cs="Calibri" w:asciiTheme="minorAscii" w:hAnsiTheme="minorAscii" w:eastAsiaTheme="minorAscii" w:cstheme="minorAscii"/>
-          <w:b w:val="0"/>
-          <w:bCs w:val="0"/>
-          <w:i w:val="0"/>
-          <w:iCs w:val="0"/>
-          <w:noProof w:val="0"/>
-          <w:sz w:val="28"/>
-          <w:szCs w:val="28"/>
-          <w:lang w:val="en-US"/>
+          <w:rFonts w:eastAsiaTheme="minorEastAsia"/>
+          <w:sz w:val="28"/>
+          <w:szCs w:val="28"/>
         </w:rPr>
         <w:t>the prosperity of the society.</w:t>
       </w:r>
       <w:r>
         <w:rPr>
-          <w:rFonts w:ascii="Calibri" w:hAnsi="Calibri" w:eastAsia="Calibri" w:cs="Calibri" w:asciiTheme="minorAscii" w:hAnsiTheme="minorAscii" w:eastAsiaTheme="minorAscii" w:cstheme="minorAscii"/>
-          <w:b w:val="0"/>
-          <w:bCs w:val="0"/>
-          <w:i w:val="0"/>
-          <w:iCs w:val="0"/>
-          <w:noProof w:val="0"/>
-          <w:sz w:val="28"/>
-          <w:szCs w:val="28"/>
-          <w:lang w:val="en-US"/>
+          <w:rFonts w:eastAsiaTheme="minorEastAsia"/>
+          <w:sz w:val="28"/>
+          <w:szCs w:val="28"/>
         </w:rPr>
         <w:t xml:space="preserve"> The </w:t>
       </w:r>
       <w:proofErr w:type="spellStart"/>
       <w:r>
         <w:rPr>
-          <w:rFonts w:ascii="Calibri" w:hAnsi="Calibri" w:eastAsia="Calibri" w:cs="Calibri" w:asciiTheme="minorAscii" w:hAnsiTheme="minorAscii" w:eastAsiaTheme="minorAscii" w:cstheme="minorAscii"/>
-          <w:b w:val="0"/>
-          <w:bCs w:val="0"/>
-          <w:i w:val="0"/>
-          <w:iCs w:val="0"/>
-          <w:noProof w:val="0"/>
-          <w:sz w:val="28"/>
-          <w:szCs w:val="28"/>
-          <w:lang w:val="en-US"/>
+          <w:rFonts w:eastAsiaTheme="minorEastAsia"/>
+          <w:sz w:val="28"/>
+          <w:szCs w:val="28"/>
         </w:rPr>
         <w:t>TrailSeek</w:t>
       </w:r>
       <w:proofErr w:type="spellEnd"/>
       <w:r>
         <w:rPr>
-          <w:rFonts w:ascii="Calibri" w:hAnsi="Calibri" w:eastAsia="Calibri" w:cs="Calibri" w:asciiTheme="minorAscii" w:hAnsiTheme="minorAscii" w:eastAsiaTheme="minorAscii" w:cstheme="minorAscii"/>
-          <w:b w:val="0"/>
-          <w:bCs w:val="0"/>
-          <w:i w:val="0"/>
-          <w:iCs w:val="0"/>
-          <w:noProof w:val="0"/>
-          <w:sz w:val="28"/>
-          <w:szCs w:val="28"/>
-          <w:lang w:val="en-US"/>
+          <w:rFonts w:eastAsiaTheme="minorEastAsia"/>
+          <w:sz w:val="28"/>
+          <w:szCs w:val="28"/>
         </w:rPr>
         <w:t xml:space="preserve"> application plays its bit to encourage and provide a platform to the </w:t>
       </w:r>
       <w:r>
         <w:rPr>
-          <w:rFonts w:ascii="Calibri" w:hAnsi="Calibri" w:eastAsia="Calibri" w:cs="Calibri" w:asciiTheme="minorAscii" w:hAnsiTheme="minorAscii" w:eastAsiaTheme="minorAscii" w:cstheme="minorAscii"/>
-          <w:b w:val="0"/>
-          <w:bCs w:val="0"/>
-          <w:i w:val="0"/>
-          <w:iCs w:val="0"/>
-          <w:noProof w:val="0"/>
-          <w:sz w:val="28"/>
-          <w:szCs w:val="28"/>
-          <w:lang w:val="en-US"/>
+          <w:rFonts w:eastAsiaTheme="minorEastAsia"/>
+          <w:sz w:val="28"/>
+          <w:szCs w:val="28"/>
         </w:rPr>
         <w:t>end users to stay healthy, both physically and mentally</w:t>
       </w:r>
       <w:r>
         <w:rPr>
-          <w:rFonts w:ascii="Calibri" w:hAnsi="Calibri" w:eastAsia="Calibri" w:cs="Calibri" w:asciiTheme="minorAscii" w:hAnsiTheme="minorAscii" w:eastAsiaTheme="minorAscii" w:cstheme="minorAscii"/>
-          <w:b w:val="0"/>
-          <w:bCs w:val="0"/>
-          <w:i w:val="0"/>
-          <w:iCs w:val="0"/>
-          <w:noProof w:val="0"/>
-          <w:sz w:val="28"/>
-          <w:szCs w:val="28"/>
-          <w:lang w:val="en-US"/>
+          <w:rFonts w:eastAsiaTheme="minorEastAsia"/>
+          <w:sz w:val="28"/>
+          <w:szCs w:val="28"/>
         </w:rPr>
         <w:t xml:space="preserve">. </w:t>
       </w:r>
       <w:r>
         <w:rPr>
-          <w:rFonts w:ascii="Calibri" w:hAnsi="Calibri" w:eastAsia="Calibri" w:cs="Calibri" w:asciiTheme="minorAscii" w:hAnsiTheme="minorAscii" w:eastAsiaTheme="minorAscii" w:cstheme="minorAscii"/>
-          <w:b w:val="0"/>
-          <w:bCs w:val="0"/>
-          <w:i w:val="0"/>
-          <w:iCs w:val="0"/>
-          <w:noProof w:val="0"/>
-          <w:sz w:val="28"/>
-          <w:szCs w:val="28"/>
-          <w:lang w:val="en-US"/>
+          <w:rFonts w:eastAsiaTheme="minorEastAsia"/>
+          <w:sz w:val="28"/>
+          <w:szCs w:val="28"/>
         </w:rPr>
         <w:t xml:space="preserve">Healthy and stress-free lifestyle also has a positive impact on the economy of the </w:t>
       </w:r>
       <w:r>
         <w:rPr>
-          <w:rFonts w:ascii="Calibri" w:hAnsi="Calibri" w:eastAsia="Calibri" w:cs="Calibri" w:asciiTheme="minorAscii" w:hAnsiTheme="minorAscii" w:eastAsiaTheme="minorAscii" w:cstheme="minorAscii"/>
-          <w:b w:val="0"/>
-          <w:bCs w:val="0"/>
-          <w:i w:val="0"/>
-          <w:iCs w:val="0"/>
-          <w:noProof w:val="0"/>
-          <w:sz w:val="28"/>
-          <w:szCs w:val="28"/>
-          <w:lang w:val="en-US"/>
+          <w:rFonts w:eastAsiaTheme="minorEastAsia"/>
+          <w:sz w:val="28"/>
+          <w:szCs w:val="28"/>
         </w:rPr>
         <w:t>country</w:t>
       </w:r>
       <w:r>
         <w:rPr>
-          <w:rFonts w:ascii="Calibri" w:hAnsi="Calibri" w:eastAsia="Calibri" w:cs="Calibri" w:asciiTheme="minorAscii" w:hAnsiTheme="minorAscii" w:eastAsiaTheme="minorAscii" w:cstheme="minorAscii"/>
-          <w:b w:val="0"/>
-          <w:bCs w:val="0"/>
-          <w:i w:val="0"/>
-          <w:iCs w:val="0"/>
-          <w:noProof w:val="0"/>
-          <w:sz w:val="28"/>
-          <w:szCs w:val="28"/>
-          <w:lang w:val="en-US"/>
+          <w:rFonts w:eastAsiaTheme="minorEastAsia"/>
+          <w:sz w:val="28"/>
+          <w:szCs w:val="28"/>
         </w:rPr>
         <w:t>.</w:t>
       </w:r>
       <w:r>
         <w:rPr>
-          <w:rFonts w:ascii="Calibri" w:hAnsi="Calibri" w:eastAsia="Calibri" w:cs="Calibri" w:asciiTheme="minorAscii" w:hAnsiTheme="minorAscii" w:eastAsiaTheme="minorAscii" w:cstheme="minorAscii"/>
-          <w:b w:val="0"/>
-          <w:bCs w:val="0"/>
-          <w:i w:val="0"/>
-          <w:iCs w:val="0"/>
-          <w:noProof w:val="0"/>
-          <w:sz w:val="28"/>
-          <w:szCs w:val="28"/>
-          <w:lang w:val="en-US"/>
+          <w:rFonts w:eastAsiaTheme="minorEastAsia"/>
+          <w:sz w:val="28"/>
+          <w:szCs w:val="28"/>
         </w:rPr>
         <w:t xml:space="preserve"> According to (</w:t>
       </w:r>
       <w:proofErr w:type="spellStart"/>
       <w:r>
         <w:rPr>
-          <w:rFonts w:ascii="Calibri" w:hAnsi="Calibri" w:eastAsia="Calibri" w:cs="Calibri" w:asciiTheme="minorAscii" w:hAnsiTheme="minorAscii" w:eastAsiaTheme="minorAscii" w:cstheme="minorAscii"/>
-          <w:b w:val="0"/>
-          <w:bCs w:val="0"/>
-          <w:i w:val="0"/>
-          <w:iCs w:val="0"/>
-          <w:noProof w:val="0"/>
-          <w:sz w:val="28"/>
-          <w:szCs w:val="28"/>
-          <w:lang w:val="en-US"/>
+          <w:rFonts w:eastAsiaTheme="minorEastAsia"/>
+          <w:sz w:val="28"/>
+          <w:szCs w:val="28"/>
         </w:rPr>
         <w:t>Zazulina</w:t>
       </w:r>
       <w:proofErr w:type="spellEnd"/>
       <w:r>
         <w:rPr>
-          <w:rFonts w:ascii="Calibri" w:hAnsi="Calibri" w:eastAsia="Calibri" w:cs="Calibri" w:asciiTheme="minorAscii" w:hAnsiTheme="minorAscii" w:eastAsiaTheme="minorAscii" w:cstheme="minorAscii"/>
-          <w:b w:val="0"/>
-          <w:bCs w:val="0"/>
-          <w:i w:val="0"/>
-          <w:iCs w:val="0"/>
-          <w:noProof w:val="0"/>
-          <w:sz w:val="28"/>
-          <w:szCs w:val="28"/>
-          <w:lang w:val="en-US"/>
+          <w:rFonts w:eastAsiaTheme="minorEastAsia"/>
+          <w:sz w:val="28"/>
+          <w:szCs w:val="28"/>
         </w:rPr>
         <w:t xml:space="preserve"> </w:t>
       </w:r>
       <w:proofErr w:type="spellStart"/>
       <w:r>
         <w:rPr>
-          <w:rFonts w:ascii="Calibri" w:hAnsi="Calibri" w:eastAsia="Calibri" w:cs="Calibri" w:asciiTheme="minorAscii" w:hAnsiTheme="minorAscii" w:eastAsiaTheme="minorAscii" w:cstheme="minorAscii"/>
-          <w:b w:val="0"/>
-          <w:bCs w:val="0"/>
-          <w:i w:val="0"/>
-          <w:iCs w:val="0"/>
-          <w:noProof w:val="0"/>
-          <w:sz w:val="28"/>
-          <w:szCs w:val="28"/>
-          <w:lang w:val="en-US"/>
+          <w:rFonts w:eastAsiaTheme="minorEastAsia"/>
+          <w:sz w:val="28"/>
+          <w:szCs w:val="28"/>
         </w:rPr>
         <w:t>etal</w:t>
       </w:r>
       <w:proofErr w:type="spellEnd"/>
       <w:r>
         <w:rPr>
-          <w:rFonts w:ascii="Calibri" w:hAnsi="Calibri" w:eastAsia="Calibri" w:cs="Calibri" w:asciiTheme="minorAscii" w:hAnsiTheme="minorAscii" w:eastAsiaTheme="minorAscii" w:cstheme="minorAscii"/>
-          <w:b w:val="0"/>
-          <w:bCs w:val="0"/>
-          <w:i w:val="0"/>
-          <w:iCs w:val="0"/>
-          <w:noProof w:val="0"/>
-          <w:sz w:val="28"/>
-          <w:szCs w:val="28"/>
-          <w:lang w:val="en-US"/>
+          <w:rFonts w:eastAsiaTheme="minorEastAsia"/>
+          <w:sz w:val="28"/>
+          <w:szCs w:val="28"/>
         </w:rPr>
         <w:t xml:space="preserve">, 2016) </w:t>
       </w:r>
       <w:r>
         <w:rPr>
-          <w:rFonts w:ascii="Calibri" w:hAnsi="Calibri" w:eastAsia="Calibri" w:cs="Calibri" w:asciiTheme="minorAscii" w:hAnsiTheme="minorAscii" w:eastAsiaTheme="minorAscii" w:cstheme="minorAscii"/>
-          <w:b w:val="0"/>
-          <w:bCs w:val="0"/>
-          <w:i w:val="0"/>
-          <w:iCs w:val="0"/>
-          <w:noProof w:val="0"/>
-          <w:sz w:val="28"/>
-          <w:szCs w:val="28"/>
-          <w:lang w:val="en-US"/>
+          <w:rFonts w:eastAsiaTheme="minorEastAsia"/>
+          <w:sz w:val="28"/>
+          <w:szCs w:val="28"/>
         </w:rPr>
         <w:t xml:space="preserve">The wellbeing of the people is one of the </w:t>
       </w:r>
       <w:r>
         <w:rPr>
-          <w:rFonts w:ascii="Calibri" w:hAnsi="Calibri" w:eastAsia="Calibri" w:cs="Calibri" w:asciiTheme="minorAscii" w:hAnsiTheme="minorAscii" w:eastAsiaTheme="minorAscii" w:cstheme="minorAscii"/>
-          <w:b w:val="0"/>
-          <w:bCs w:val="0"/>
-          <w:i w:val="0"/>
-          <w:iCs w:val="0"/>
-          <w:noProof w:val="0"/>
-          <w:sz w:val="28"/>
-          <w:szCs w:val="28"/>
-          <w:lang w:val="en-US"/>
+          <w:rFonts w:eastAsiaTheme="minorEastAsia"/>
+          <w:sz w:val="28"/>
+          <w:szCs w:val="28"/>
         </w:rPr>
         <w:t>principals</w:t>
       </w:r>
       <w:r>
         <w:rPr>
-          <w:rFonts w:ascii="Calibri" w:hAnsi="Calibri" w:eastAsia="Calibri" w:cs="Calibri" w:asciiTheme="minorAscii" w:hAnsiTheme="minorAscii" w:eastAsiaTheme="minorAscii" w:cstheme="minorAscii"/>
-          <w:b w:val="0"/>
-          <w:bCs w:val="0"/>
-          <w:i w:val="0"/>
-          <w:iCs w:val="0"/>
-          <w:noProof w:val="0"/>
-          <w:sz w:val="28"/>
-          <w:szCs w:val="28"/>
-          <w:lang w:val="en-US"/>
+          <w:rFonts w:eastAsiaTheme="minorEastAsia"/>
+          <w:sz w:val="28"/>
+          <w:szCs w:val="28"/>
         </w:rPr>
         <w:t xml:space="preserve"> and most essential components of the wealth of a nation.</w:t>
       </w:r>
       <w:r>
         <w:rPr>
-          <w:rFonts w:ascii="Calibri" w:hAnsi="Calibri" w:eastAsia="Calibri" w:cs="Calibri" w:asciiTheme="minorAscii" w:hAnsiTheme="minorAscii" w:eastAsiaTheme="minorAscii" w:cstheme="minorAscii"/>
-          <w:b w:val="0"/>
-          <w:bCs w:val="0"/>
-          <w:i w:val="0"/>
-          <w:iCs w:val="0"/>
-          <w:noProof w:val="0"/>
-          <w:sz w:val="28"/>
-          <w:szCs w:val="28"/>
-          <w:lang w:val="en-US"/>
-        </w:rPr>
-        <w:t xml:space="preserve"> It has been established that a significant proportion of the gross domestic product is consumed in the population's health security and promotion process and as such, a special economic resource is health that largely defines the high performance of the socio-economic growth of a nation and its dependencies.</w:t>
+          <w:rFonts w:eastAsiaTheme="minorEastAsia"/>
+          <w:sz w:val="28"/>
+          <w:szCs w:val="28"/>
+        </w:rPr>
+        <w:t xml:space="preserve"> It has been established that a significant proportion of the gross domestic product is consumed in the population's health security and promotion process and as such, a special economic resource is health that largely </w:t>
+      </w:r>
+      <w:r>
+        <w:rPr>
+          <w:rFonts w:eastAsiaTheme="minorEastAsia"/>
+          <w:sz w:val="28"/>
+          <w:szCs w:val="28"/>
+        </w:rPr>
+        <w:lastRenderedPageBreak/>
+        <w:t>defines the high performance of the socio-economic growth of a nation and its dependencies.</w:t>
       </w:r>
     </w:p>
     <w:p>
@@ -747,398 +528,267 @@
           <w:numId w:val="1"/>
         </w:numPr>
         <w:rPr>
-          <w:rFonts w:ascii="Calibri" w:hAnsi="Calibri" w:eastAsia="Calibri" w:cs="Calibri" w:asciiTheme="minorAscii" w:hAnsiTheme="minorAscii" w:eastAsiaTheme="minorAscii" w:cstheme="minorAscii"/>
-          <w:b w:val="0"/>
-          <w:bCs w:val="0"/>
-          <w:i w:val="0"/>
-          <w:iCs w:val="0"/>
-          <w:sz w:val="28"/>
-          <w:szCs w:val="28"/>
-        </w:rPr>
-      </w:pPr>
-      <w:r>
-        <w:rPr>
-          <w:rFonts w:ascii="Calibri" w:hAnsi="Calibri" w:eastAsia="Calibri" w:cs="Calibri" w:asciiTheme="minorAscii" w:hAnsiTheme="minorAscii" w:eastAsiaTheme="minorAscii" w:cstheme="minorAscii"/>
-          <w:b w:val="0"/>
-          <w:bCs w:val="0"/>
-          <w:i w:val="0"/>
-          <w:iCs w:val="0"/>
-          <w:noProof w:val="0"/>
-          <w:sz w:val="28"/>
-          <w:szCs w:val="28"/>
-          <w:lang w:val="en-US"/>
+          <w:rFonts w:eastAsiaTheme="minorEastAsia"/>
+          <w:sz w:val="28"/>
+          <w:szCs w:val="28"/>
+        </w:rPr>
+      </w:pPr>
+      <w:r>
+        <w:rPr>
+          <w:rFonts w:eastAsiaTheme="minorEastAsia"/>
+          <w:sz w:val="28"/>
+          <w:szCs w:val="28"/>
         </w:rPr>
         <w:t>What problem are you solving for them?</w:t>
       </w:r>
     </w:p>
     <w:p>
       <w:pPr>
-        <w:pStyle w:val="Normal"/>
         <w:ind w:firstLine="720"/>
         <w:rPr>
-          <w:rFonts w:ascii="Calibri" w:hAnsi="Calibri" w:eastAsia="Calibri" w:cs="Calibri" w:asciiTheme="minorAscii" w:hAnsiTheme="minorAscii" w:eastAsiaTheme="minorAscii" w:cstheme="minorAscii"/>
-          <w:b w:val="0"/>
-          <w:bCs w:val="0"/>
-          <w:i w:val="0"/>
-          <w:iCs w:val="0"/>
-          <w:noProof w:val="0"/>
-          <w:sz w:val="28"/>
-          <w:szCs w:val="28"/>
-          <w:lang w:val="en-US"/>
-        </w:rPr>
-      </w:pPr>
-      <w:r>
-        <w:rPr>
-          <w:rFonts w:ascii="Calibri" w:hAnsi="Calibri" w:eastAsia="Calibri" w:cs="Calibri" w:asciiTheme="minorAscii" w:hAnsiTheme="minorAscii" w:eastAsiaTheme="minorAscii" w:cstheme="minorAscii"/>
-          <w:b w:val="0"/>
-          <w:bCs w:val="0"/>
-          <w:i w:val="0"/>
-          <w:iCs w:val="0"/>
-          <w:noProof w:val="0"/>
-          <w:sz w:val="28"/>
-          <w:szCs w:val="28"/>
-          <w:lang w:val="en-US"/>
+          <w:rFonts w:eastAsiaTheme="minorEastAsia"/>
+          <w:sz w:val="28"/>
+          <w:szCs w:val="28"/>
+        </w:rPr>
+      </w:pPr>
+      <w:r>
+        <w:rPr>
+          <w:rFonts w:eastAsiaTheme="minorEastAsia"/>
+          <w:sz w:val="28"/>
+          <w:szCs w:val="28"/>
         </w:rPr>
         <w:t>The ability to transform to natural world as a solution to avoid urban life is rooted in a longstanding history in Europe continent</w:t>
       </w:r>
       <w:r>
         <w:rPr>
-          <w:rFonts w:ascii="Calibri" w:hAnsi="Calibri" w:eastAsia="Calibri" w:cs="Calibri" w:asciiTheme="minorAscii" w:hAnsiTheme="minorAscii" w:eastAsiaTheme="minorAscii" w:cstheme="minorAscii"/>
-          <w:b w:val="0"/>
-          <w:bCs w:val="0"/>
-          <w:i w:val="0"/>
-          <w:iCs w:val="0"/>
-          <w:noProof w:val="0"/>
-          <w:sz w:val="28"/>
-          <w:szCs w:val="28"/>
-          <w:lang w:val="en-US"/>
+          <w:rFonts w:eastAsiaTheme="minorEastAsia"/>
+          <w:sz w:val="28"/>
+          <w:szCs w:val="28"/>
         </w:rPr>
         <w:t xml:space="preserve"> (</w:t>
       </w:r>
       <w:proofErr w:type="spellStart"/>
       <w:r>
         <w:rPr>
-          <w:rFonts w:ascii="Calibri" w:hAnsi="Calibri" w:eastAsia="Calibri" w:cs="Calibri" w:asciiTheme="minorAscii" w:hAnsiTheme="minorAscii" w:eastAsiaTheme="minorAscii" w:cstheme="minorAscii"/>
-          <w:b w:val="0"/>
-          <w:bCs w:val="0"/>
-          <w:i w:val="0"/>
-          <w:iCs w:val="0"/>
-          <w:noProof w:val="0"/>
-          <w:sz w:val="28"/>
-          <w:szCs w:val="28"/>
-          <w:lang w:val="en-US"/>
+          <w:rFonts w:eastAsiaTheme="minorEastAsia"/>
+          <w:sz w:val="28"/>
+          <w:szCs w:val="28"/>
         </w:rPr>
         <w:t>Baklien</w:t>
       </w:r>
       <w:proofErr w:type="spellEnd"/>
       <w:r>
         <w:rPr>
-          <w:rFonts w:ascii="Calibri" w:hAnsi="Calibri" w:eastAsia="Calibri" w:cs="Calibri" w:asciiTheme="minorAscii" w:hAnsiTheme="minorAscii" w:eastAsiaTheme="minorAscii" w:cstheme="minorAscii"/>
-          <w:b w:val="0"/>
-          <w:bCs w:val="0"/>
-          <w:i w:val="0"/>
-          <w:iCs w:val="0"/>
-          <w:noProof w:val="0"/>
-          <w:sz w:val="28"/>
-          <w:szCs w:val="28"/>
-          <w:lang w:val="en-US"/>
+          <w:rFonts w:eastAsiaTheme="minorEastAsia"/>
+          <w:sz w:val="28"/>
+          <w:szCs w:val="28"/>
         </w:rPr>
         <w:t xml:space="preserve"> et al,</w:t>
       </w:r>
       <w:r>
         <w:rPr>
-          <w:rFonts w:ascii="Calibri" w:hAnsi="Calibri" w:eastAsia="Calibri" w:cs="Calibri" w:asciiTheme="minorAscii" w:hAnsiTheme="minorAscii" w:eastAsiaTheme="minorAscii" w:cstheme="minorAscii"/>
-          <w:b w:val="0"/>
-          <w:bCs w:val="0"/>
-          <w:i w:val="0"/>
-          <w:iCs w:val="0"/>
-          <w:noProof w:val="0"/>
-          <w:sz w:val="28"/>
-          <w:szCs w:val="28"/>
-          <w:lang w:val="en-US"/>
+          <w:rFonts w:eastAsiaTheme="minorEastAsia"/>
+          <w:sz w:val="28"/>
+          <w:szCs w:val="28"/>
         </w:rPr>
         <w:t xml:space="preserve"> 2016)</w:t>
       </w:r>
       <w:r>
         <w:rPr>
-          <w:rFonts w:ascii="Calibri" w:hAnsi="Calibri" w:eastAsia="Calibri" w:cs="Calibri" w:asciiTheme="minorAscii" w:hAnsiTheme="minorAscii" w:eastAsiaTheme="minorAscii" w:cstheme="minorAscii"/>
-          <w:b w:val="0"/>
-          <w:bCs w:val="0"/>
-          <w:i w:val="0"/>
-          <w:iCs w:val="0"/>
-          <w:noProof w:val="0"/>
-          <w:sz w:val="28"/>
-          <w:szCs w:val="28"/>
-          <w:lang w:val="en-US"/>
+          <w:rFonts w:eastAsiaTheme="minorEastAsia"/>
+          <w:sz w:val="28"/>
+          <w:szCs w:val="28"/>
         </w:rPr>
         <w:t>.</w:t>
       </w:r>
       <w:r>
         <w:rPr>
-          <w:rFonts w:ascii="Calibri" w:hAnsi="Calibri" w:eastAsia="Calibri" w:cs="Calibri" w:asciiTheme="minorAscii" w:hAnsiTheme="minorAscii" w:eastAsiaTheme="minorAscii" w:cstheme="minorAscii"/>
-          <w:b w:val="0"/>
-          <w:bCs w:val="0"/>
-          <w:i w:val="0"/>
-          <w:iCs w:val="0"/>
-          <w:noProof w:val="0"/>
-          <w:sz w:val="28"/>
-          <w:szCs w:val="28"/>
-          <w:lang w:val="en-US"/>
+          <w:rFonts w:eastAsiaTheme="minorEastAsia"/>
+          <w:sz w:val="28"/>
+          <w:szCs w:val="28"/>
         </w:rPr>
         <w:t xml:space="preserve"> The answers showed a need for stress relief and a sense of quiet </w:t>
       </w:r>
       <w:r>
         <w:rPr>
-          <w:rFonts w:ascii="Calibri" w:hAnsi="Calibri" w:eastAsia="Calibri" w:cs="Calibri" w:asciiTheme="minorAscii" w:hAnsiTheme="minorAscii" w:eastAsiaTheme="minorAscii" w:cstheme="minorAscii"/>
-          <w:b w:val="0"/>
-          <w:bCs w:val="0"/>
-          <w:i w:val="0"/>
-          <w:iCs w:val="0"/>
-          <w:noProof w:val="0"/>
-          <w:sz w:val="28"/>
-          <w:szCs w:val="28"/>
-          <w:lang w:val="en-US"/>
+          <w:rFonts w:eastAsiaTheme="minorEastAsia"/>
+          <w:sz w:val="28"/>
+          <w:szCs w:val="28"/>
         </w:rPr>
         <w:t xml:space="preserve">contemplation </w:t>
       </w:r>
       <w:r>
         <w:rPr>
-          <w:rFonts w:ascii="Calibri" w:hAnsi="Calibri" w:eastAsia="Calibri" w:cs="Calibri" w:asciiTheme="minorAscii" w:hAnsiTheme="minorAscii" w:eastAsiaTheme="minorAscii" w:cstheme="minorAscii"/>
-          <w:b w:val="0"/>
-          <w:bCs w:val="0"/>
-          <w:i w:val="0"/>
-          <w:iCs w:val="0"/>
-          <w:noProof w:val="0"/>
-          <w:sz w:val="28"/>
-          <w:szCs w:val="28"/>
-          <w:lang w:val="en-US"/>
+          <w:rFonts w:eastAsiaTheme="minorEastAsia"/>
+          <w:sz w:val="28"/>
+          <w:szCs w:val="28"/>
         </w:rPr>
         <w:t>in an industrial world</w:t>
       </w:r>
       <w:r>
         <w:rPr>
-          <w:rFonts w:ascii="Calibri" w:hAnsi="Calibri" w:eastAsia="Calibri" w:cs="Calibri" w:asciiTheme="minorAscii" w:hAnsiTheme="minorAscii" w:eastAsiaTheme="minorAscii" w:cstheme="minorAscii"/>
-          <w:b w:val="0"/>
-          <w:bCs w:val="0"/>
-          <w:i w:val="0"/>
-          <w:iCs w:val="0"/>
-          <w:noProof w:val="0"/>
-          <w:sz w:val="28"/>
-          <w:szCs w:val="28"/>
-          <w:lang w:val="en-US"/>
+          <w:rFonts w:eastAsiaTheme="minorEastAsia"/>
+          <w:sz w:val="28"/>
+          <w:szCs w:val="28"/>
         </w:rPr>
         <w:t xml:space="preserve"> (Williams 2007)</w:t>
       </w:r>
       <w:r>
         <w:rPr>
-          <w:rFonts w:ascii="Calibri" w:hAnsi="Calibri" w:eastAsia="Calibri" w:cs="Calibri" w:asciiTheme="minorAscii" w:hAnsiTheme="minorAscii" w:eastAsiaTheme="minorAscii" w:cstheme="minorAscii"/>
-          <w:b w:val="0"/>
-          <w:bCs w:val="0"/>
-          <w:i w:val="0"/>
-          <w:iCs w:val="0"/>
-          <w:noProof w:val="0"/>
-          <w:sz w:val="28"/>
-          <w:szCs w:val="28"/>
-          <w:lang w:val="en-US"/>
+          <w:rFonts w:eastAsiaTheme="minorEastAsia"/>
+          <w:sz w:val="28"/>
+          <w:szCs w:val="28"/>
         </w:rPr>
         <w:t>.</w:t>
       </w:r>
       <w:r>
         <w:rPr>
-          <w:rFonts w:ascii="Calibri" w:hAnsi="Calibri" w:eastAsia="Calibri" w:cs="Calibri" w:asciiTheme="minorAscii" w:hAnsiTheme="minorAscii" w:eastAsiaTheme="minorAscii" w:cstheme="minorAscii"/>
-          <w:b w:val="0"/>
-          <w:bCs w:val="0"/>
-          <w:i w:val="0"/>
-          <w:iCs w:val="0"/>
-          <w:noProof w:val="0"/>
-          <w:sz w:val="28"/>
-          <w:szCs w:val="28"/>
-          <w:lang w:val="en-US"/>
+          <w:rFonts w:eastAsiaTheme="minorEastAsia"/>
+          <w:sz w:val="28"/>
+          <w:szCs w:val="28"/>
         </w:rPr>
         <w:t xml:space="preserve"> As opposed to society, which was a distortion of nature, nature was experienced as authentic</w:t>
       </w:r>
       <w:r>
         <w:rPr>
-          <w:rFonts w:ascii="Calibri" w:hAnsi="Calibri" w:eastAsia="Calibri" w:cs="Calibri" w:asciiTheme="minorAscii" w:hAnsiTheme="minorAscii" w:eastAsiaTheme="minorAscii" w:cstheme="minorAscii"/>
-          <w:b w:val="0"/>
-          <w:bCs w:val="0"/>
-          <w:i w:val="0"/>
-          <w:iCs w:val="0"/>
-          <w:noProof w:val="0"/>
-          <w:sz w:val="28"/>
-          <w:szCs w:val="28"/>
-          <w:lang w:val="en-US"/>
+          <w:rFonts w:eastAsiaTheme="minorEastAsia"/>
+          <w:sz w:val="28"/>
+          <w:szCs w:val="28"/>
         </w:rPr>
         <w:t xml:space="preserve"> (</w:t>
       </w:r>
       <w:proofErr w:type="spellStart"/>
       <w:r>
         <w:rPr>
-          <w:rFonts w:ascii="Calibri" w:hAnsi="Calibri" w:eastAsia="Calibri" w:cs="Calibri" w:asciiTheme="minorAscii" w:hAnsiTheme="minorAscii" w:eastAsiaTheme="minorAscii" w:cstheme="minorAscii"/>
-          <w:b w:val="0"/>
-          <w:bCs w:val="0"/>
-          <w:i w:val="0"/>
-          <w:iCs w:val="0"/>
-          <w:noProof w:val="0"/>
-          <w:sz w:val="28"/>
-          <w:szCs w:val="28"/>
-          <w:lang w:val="en-US"/>
+          <w:rFonts w:eastAsiaTheme="minorEastAsia"/>
+          <w:sz w:val="28"/>
+          <w:szCs w:val="28"/>
         </w:rPr>
         <w:t>Baklien</w:t>
       </w:r>
       <w:proofErr w:type="spellEnd"/>
       <w:r>
         <w:rPr>
-          <w:rFonts w:ascii="Calibri" w:hAnsi="Calibri" w:eastAsia="Calibri" w:cs="Calibri" w:asciiTheme="minorAscii" w:hAnsiTheme="minorAscii" w:eastAsiaTheme="minorAscii" w:cstheme="minorAscii"/>
-          <w:b w:val="0"/>
-          <w:bCs w:val="0"/>
-          <w:i w:val="0"/>
-          <w:iCs w:val="0"/>
-          <w:noProof w:val="0"/>
-          <w:sz w:val="28"/>
-          <w:szCs w:val="28"/>
-          <w:lang w:val="en-US"/>
+          <w:rFonts w:eastAsiaTheme="minorEastAsia"/>
+          <w:sz w:val="28"/>
+          <w:szCs w:val="28"/>
         </w:rPr>
         <w:t xml:space="preserve"> et al, 2016)</w:t>
       </w:r>
       <w:r>
         <w:rPr>
-          <w:rFonts w:ascii="Calibri" w:hAnsi="Calibri" w:eastAsia="Calibri" w:cs="Calibri" w:asciiTheme="minorAscii" w:hAnsiTheme="minorAscii" w:eastAsiaTheme="minorAscii" w:cstheme="minorAscii"/>
-          <w:b w:val="0"/>
-          <w:bCs w:val="0"/>
-          <w:i w:val="0"/>
-          <w:iCs w:val="0"/>
-          <w:noProof w:val="0"/>
-          <w:sz w:val="28"/>
-          <w:szCs w:val="28"/>
-          <w:lang w:val="en-US"/>
+          <w:rFonts w:eastAsiaTheme="minorEastAsia"/>
+          <w:sz w:val="28"/>
+          <w:szCs w:val="28"/>
         </w:rPr>
         <w:t>.</w:t>
       </w:r>
       <w:r>
         <w:rPr>
-          <w:rFonts w:ascii="Calibri" w:hAnsi="Calibri" w:eastAsia="Calibri" w:cs="Calibri" w:asciiTheme="minorAscii" w:hAnsiTheme="minorAscii" w:eastAsiaTheme="minorAscii" w:cstheme="minorAscii"/>
-          <w:b w:val="0"/>
-          <w:bCs w:val="0"/>
-          <w:i w:val="0"/>
-          <w:iCs w:val="0"/>
-          <w:noProof w:val="0"/>
-          <w:sz w:val="28"/>
-          <w:szCs w:val="28"/>
-          <w:lang w:val="en-US"/>
-        </w:rPr>
-        <w:t xml:space="preserve"> Hiking in nature is considered important both to improve quality of healthy life and to accomplish feelings of being good and identity by Norwegians (Fugelli and Ingstad 2001).</w:t>
-      </w:r>
-      <w:r>
-        <w:rPr>
-          <w:rFonts w:ascii="Calibri" w:hAnsi="Calibri" w:eastAsia="Calibri" w:cs="Calibri" w:asciiTheme="minorAscii" w:hAnsiTheme="minorAscii" w:eastAsiaTheme="minorAscii" w:cstheme="minorAscii"/>
-          <w:b w:val="0"/>
-          <w:bCs w:val="0"/>
-          <w:i w:val="0"/>
-          <w:iCs w:val="0"/>
-          <w:noProof w:val="0"/>
-          <w:sz w:val="28"/>
-          <w:szCs w:val="28"/>
-          <w:lang w:val="en-US"/>
+          <w:rFonts w:eastAsiaTheme="minorEastAsia"/>
+          <w:sz w:val="28"/>
+          <w:szCs w:val="28"/>
+        </w:rPr>
+        <w:t xml:space="preserve"> Hiking in nature is considered important both to improve quality of healthy life and to accomplish feelings of being good and identity by Norwegians (</w:t>
+      </w:r>
+      <w:proofErr w:type="spellStart"/>
+      <w:r>
+        <w:rPr>
+          <w:rFonts w:eastAsiaTheme="minorEastAsia"/>
+          <w:sz w:val="28"/>
+          <w:szCs w:val="28"/>
+        </w:rPr>
+        <w:t>Fugelli</w:t>
+      </w:r>
+      <w:proofErr w:type="spellEnd"/>
+      <w:r>
+        <w:rPr>
+          <w:rFonts w:eastAsiaTheme="minorEastAsia"/>
+          <w:sz w:val="28"/>
+          <w:szCs w:val="28"/>
+        </w:rPr>
+        <w:t xml:space="preserve"> and </w:t>
+      </w:r>
+      <w:proofErr w:type="spellStart"/>
+      <w:r>
+        <w:rPr>
+          <w:rFonts w:eastAsiaTheme="minorEastAsia"/>
+          <w:sz w:val="28"/>
+          <w:szCs w:val="28"/>
+        </w:rPr>
+        <w:t>Ingstad</w:t>
+      </w:r>
+      <w:proofErr w:type="spellEnd"/>
+      <w:r>
+        <w:rPr>
+          <w:rFonts w:eastAsiaTheme="minorEastAsia"/>
+          <w:sz w:val="28"/>
+          <w:szCs w:val="28"/>
+        </w:rPr>
+        <w:t xml:space="preserve"> 2001).</w:t>
+      </w:r>
+      <w:r>
+        <w:rPr>
+          <w:rFonts w:eastAsiaTheme="minorEastAsia"/>
+          <w:sz w:val="28"/>
+          <w:szCs w:val="28"/>
         </w:rPr>
         <w:t xml:space="preserve"> Around 75 percent of the total population of Oslo, the Norwegian capital, walks in the forest on a monthly or weekly basis, on average, all year round</w:t>
       </w:r>
       <w:r>
         <w:rPr>
-          <w:rFonts w:ascii="Calibri" w:hAnsi="Calibri" w:eastAsia="Calibri" w:cs="Calibri" w:asciiTheme="minorAscii" w:hAnsiTheme="minorAscii" w:eastAsiaTheme="minorAscii" w:cstheme="minorAscii"/>
-          <w:b w:val="0"/>
-          <w:bCs w:val="0"/>
-          <w:i w:val="0"/>
-          <w:iCs w:val="0"/>
-          <w:noProof w:val="0"/>
-          <w:sz w:val="28"/>
-          <w:szCs w:val="28"/>
-          <w:lang w:val="en-US"/>
+          <w:rFonts w:eastAsiaTheme="minorEastAsia"/>
+          <w:sz w:val="28"/>
+          <w:szCs w:val="28"/>
         </w:rPr>
         <w:t xml:space="preserve"> (Lund 2007)</w:t>
       </w:r>
       <w:r>
         <w:rPr>
-          <w:rFonts w:ascii="Calibri" w:hAnsi="Calibri" w:eastAsia="Calibri" w:cs="Calibri" w:asciiTheme="minorAscii" w:hAnsiTheme="minorAscii" w:eastAsiaTheme="minorAscii" w:cstheme="minorAscii"/>
-          <w:b w:val="0"/>
-          <w:bCs w:val="0"/>
-          <w:i w:val="0"/>
-          <w:iCs w:val="0"/>
-          <w:noProof w:val="0"/>
-          <w:sz w:val="28"/>
-          <w:szCs w:val="28"/>
-          <w:lang w:val="en-US"/>
+          <w:rFonts w:eastAsiaTheme="minorEastAsia"/>
+          <w:sz w:val="28"/>
+          <w:szCs w:val="28"/>
         </w:rPr>
         <w:t>.</w:t>
       </w:r>
       <w:r>
         <w:rPr>
-          <w:rFonts w:ascii="Calibri" w:hAnsi="Calibri" w:eastAsia="Calibri" w:cs="Calibri" w:asciiTheme="minorAscii" w:hAnsiTheme="minorAscii" w:eastAsiaTheme="minorAscii" w:cstheme="minorAscii"/>
-          <w:b w:val="0"/>
-          <w:bCs w:val="0"/>
-          <w:i w:val="0"/>
-          <w:iCs w:val="0"/>
-          <w:noProof w:val="0"/>
-          <w:sz w:val="28"/>
-          <w:szCs w:val="28"/>
-          <w:lang w:val="en-US"/>
+          <w:rFonts w:eastAsiaTheme="minorEastAsia"/>
+          <w:sz w:val="28"/>
+          <w:szCs w:val="28"/>
         </w:rPr>
         <w:t xml:space="preserve"> In the Grampians National Park, walking or hiking has been identified as one of the most significant outdoor activities</w:t>
       </w:r>
       <w:r>
         <w:rPr>
-          <w:rFonts w:ascii="Calibri" w:hAnsi="Calibri" w:eastAsia="Calibri" w:cs="Calibri" w:asciiTheme="minorAscii" w:hAnsiTheme="minorAscii" w:eastAsiaTheme="minorAscii" w:cstheme="minorAscii"/>
-          <w:b w:val="0"/>
-          <w:bCs w:val="0"/>
-          <w:i w:val="0"/>
-          <w:iCs w:val="0"/>
-          <w:noProof w:val="0"/>
-          <w:sz w:val="28"/>
-          <w:szCs w:val="28"/>
-          <w:lang w:val="en-US"/>
+          <w:rFonts w:eastAsiaTheme="minorEastAsia"/>
+          <w:sz w:val="28"/>
+          <w:szCs w:val="28"/>
         </w:rPr>
         <w:t xml:space="preserve"> </w:t>
       </w:r>
       <w:r>
         <w:rPr>
-          <w:rFonts w:ascii="Calibri" w:hAnsi="Calibri" w:eastAsia="Calibri" w:cs="Calibri" w:asciiTheme="minorAscii" w:hAnsiTheme="minorAscii" w:eastAsiaTheme="minorAscii" w:cstheme="minorAscii"/>
-          <w:b w:val="0"/>
-          <w:bCs w:val="0"/>
-          <w:i w:val="0"/>
-          <w:iCs w:val="0"/>
-          <w:noProof w:val="0"/>
-          <w:sz w:val="28"/>
-          <w:szCs w:val="28"/>
-          <w:lang w:val="en-US"/>
+          <w:rFonts w:eastAsiaTheme="minorEastAsia"/>
+          <w:sz w:val="28"/>
+          <w:szCs w:val="28"/>
         </w:rPr>
         <w:t>(</w:t>
       </w:r>
       <w:r>
         <w:rPr>
-          <w:rFonts w:ascii="Calibri" w:hAnsi="Calibri" w:eastAsia="Calibri" w:cs="Calibri" w:asciiTheme="minorAscii" w:hAnsiTheme="minorAscii" w:eastAsiaTheme="minorAscii" w:cstheme="minorAscii"/>
-          <w:b w:val="0"/>
-          <w:bCs w:val="0"/>
-          <w:i w:val="0"/>
-          <w:iCs w:val="0"/>
-          <w:noProof w:val="0"/>
-          <w:color w:val="222222"/>
-          <w:sz w:val="28"/>
-          <w:szCs w:val="28"/>
-          <w:lang w:val="en-US"/>
+          <w:rFonts w:eastAsiaTheme="minorEastAsia"/>
+          <w:color w:val="222222"/>
+          <w:sz w:val="28"/>
+          <w:szCs w:val="28"/>
         </w:rPr>
         <w:t>Chhetri et al,2004)</w:t>
       </w:r>
       <w:r>
         <w:rPr>
-          <w:rFonts w:ascii="Calibri" w:hAnsi="Calibri" w:eastAsia="Calibri" w:cs="Calibri" w:asciiTheme="minorAscii" w:hAnsiTheme="minorAscii" w:eastAsiaTheme="minorAscii" w:cstheme="minorAscii"/>
-          <w:b w:val="0"/>
-          <w:bCs w:val="0"/>
-          <w:i w:val="0"/>
-          <w:iCs w:val="0"/>
-          <w:noProof w:val="0"/>
-          <w:sz w:val="28"/>
-          <w:szCs w:val="28"/>
-          <w:lang w:val="en-US"/>
+          <w:rFonts w:eastAsiaTheme="minorEastAsia"/>
+          <w:sz w:val="28"/>
+          <w:szCs w:val="28"/>
         </w:rPr>
         <w:t>.</w:t>
       </w:r>
@@ -1146,14 +796,14 @@
     <w:p>
       <w:pPr>
         <w:rPr>
-          <w:rFonts w:ascii="Calibri" w:hAnsi="Calibri" w:eastAsia="Calibri" w:cs="Calibri" w:asciiTheme="minorAscii" w:hAnsiTheme="minorAscii" w:eastAsiaTheme="minorAscii" w:cstheme="minorAscii"/>
-          <w:sz w:val="28"/>
-          <w:szCs w:val="28"/>
-        </w:rPr>
-      </w:pPr>
-      <w:r>
-        <w:rPr>
-          <w:rFonts w:ascii="Calibri" w:hAnsi="Calibri" w:eastAsia="Calibri" w:cs="Calibri" w:asciiTheme="minorAscii" w:hAnsiTheme="minorAscii" w:eastAsiaTheme="minorAscii" w:cstheme="minorAscii"/>
+          <w:rFonts w:eastAsiaTheme="minorEastAsia"/>
+          <w:sz w:val="28"/>
+          <w:szCs w:val="28"/>
+        </w:rPr>
+      </w:pPr>
+      <w:r>
+        <w:rPr>
+          <w:rFonts w:eastAsiaTheme="minorEastAsia"/>
           <w:sz w:val="28"/>
           <w:szCs w:val="28"/>
         </w:rPr>
@@ -1162,32 +812,25 @@
     </w:p>
     <w:p>
       <w:pPr>
-        <w:pStyle w:val="Normal"/>
         <w:ind w:firstLine="720"/>
         <w:rPr>
-          <w:rFonts w:ascii="Calibri" w:hAnsi="Calibri" w:eastAsia="Calibri" w:cs="Calibri" w:asciiTheme="minorAscii" w:hAnsiTheme="minorAscii" w:eastAsiaTheme="minorAscii" w:cstheme="minorAscii"/>
-          <w:b w:val="0"/>
-          <w:bCs w:val="0"/>
-          <w:i w:val="0"/>
-          <w:iCs w:val="0"/>
-          <w:noProof w:val="0"/>
-          <w:sz w:val="28"/>
-          <w:szCs w:val="28"/>
-          <w:lang w:val="en-US"/>
+          <w:rFonts w:eastAsiaTheme="minorEastAsia"/>
+          <w:sz w:val="28"/>
+          <w:szCs w:val="28"/>
         </w:rPr>
       </w:pPr>
     </w:p>
     <w:p>
       <w:pPr>
         <w:rPr>
-          <w:rFonts w:ascii="Calibri" w:hAnsi="Calibri" w:eastAsia="Calibri" w:cs="Calibri" w:asciiTheme="minorAscii" w:hAnsiTheme="minorAscii" w:eastAsiaTheme="minorAscii" w:cstheme="minorAscii"/>
-          <w:sz w:val="28"/>
-          <w:szCs w:val="28"/>
-        </w:rPr>
-      </w:pPr>
-      <w:r>
-        <w:rPr>
-          <w:rFonts w:ascii="Calibri" w:hAnsi="Calibri" w:eastAsia="Calibri" w:cs="Calibri" w:asciiTheme="minorAscii" w:hAnsiTheme="minorAscii" w:eastAsiaTheme="minorAscii" w:cstheme="minorAscii"/>
+          <w:rFonts w:eastAsiaTheme="minorEastAsia"/>
+          <w:sz w:val="28"/>
+          <w:szCs w:val="28"/>
+        </w:rPr>
+      </w:pPr>
+      <w:r>
+        <w:rPr>
+          <w:rFonts w:eastAsiaTheme="minorEastAsia"/>
           <w:sz w:val="28"/>
           <w:szCs w:val="28"/>
         </w:rPr>
@@ -1196,519 +839,605 @@
     </w:p>
     <w:p>
       <w:pPr>
-        <w:pStyle w:val="Normal"/>
-        <w:rPr>
-          <w:rFonts w:ascii="Calibri" w:hAnsi="Calibri" w:eastAsia="Calibri" w:cs="Calibri" w:asciiTheme="minorAscii" w:hAnsiTheme="minorAscii" w:eastAsiaTheme="minorAscii" w:cstheme="minorAscii"/>
-          <w:sz w:val="28"/>
-          <w:szCs w:val="28"/>
-        </w:rPr>
-      </w:pPr>
-      <w:r>
-        <w:rPr>
-          <w:rFonts w:ascii="Calibri" w:hAnsi="Calibri" w:eastAsia="Calibri" w:cs="Calibri" w:asciiTheme="minorAscii" w:hAnsiTheme="minorAscii" w:eastAsiaTheme="minorAscii" w:cstheme="minorAscii"/>
-          <w:sz w:val="28"/>
-          <w:szCs w:val="28"/>
-        </w:rPr>
+        <w:rPr>
+          <w:rFonts w:eastAsiaTheme="minorEastAsia"/>
+          <w:sz w:val="28"/>
+          <w:szCs w:val="28"/>
+        </w:rPr>
+      </w:pPr>
+      <w:r>
+        <w:rPr>
+          <w:rFonts w:eastAsiaTheme="minorEastAsia"/>
+          <w:sz w:val="28"/>
+          <w:szCs w:val="28"/>
+        </w:rPr>
+        <w:lastRenderedPageBreak/>
         <w:t>References</w:t>
       </w:r>
     </w:p>
     <w:p>
       <w:pPr>
-        <w:pStyle w:val="Normal"/>
-        <w:rPr>
-          <w:rFonts w:ascii="Calibri" w:hAnsi="Calibri" w:eastAsia="Calibri" w:cs="Calibri" w:asciiTheme="minorAscii" w:hAnsiTheme="minorAscii" w:eastAsiaTheme="minorAscii" w:cstheme="minorAscii"/>
-          <w:b w:val="0"/>
-          <w:bCs w:val="0"/>
-          <w:i w:val="0"/>
-          <w:iCs w:val="0"/>
-          <w:noProof w:val="0"/>
-          <w:color w:val="222222"/>
-          <w:sz w:val="28"/>
-          <w:szCs w:val="28"/>
-          <w:lang w:val="en-US"/>
-        </w:rPr>
-      </w:pPr>
-      <w:proofErr w:type="spellStart"/>
-      <w:r>
-        <w:rPr>
-          <w:rFonts w:ascii="Calibri" w:hAnsi="Calibri" w:eastAsia="Calibri" w:cs="Calibri" w:asciiTheme="minorAscii" w:hAnsiTheme="minorAscii" w:eastAsiaTheme="minorAscii" w:cstheme="minorAscii"/>
-          <w:b w:val="0"/>
-          <w:bCs w:val="0"/>
-          <w:i w:val="0"/>
-          <w:iCs w:val="0"/>
-          <w:noProof w:val="0"/>
-          <w:color w:val="222222"/>
-          <w:sz w:val="28"/>
-          <w:szCs w:val="28"/>
-          <w:lang w:val="en-US"/>
+        <w:rPr>
+          <w:rFonts w:eastAsiaTheme="minorEastAsia"/>
+          <w:color w:val="222222"/>
+          <w:sz w:val="28"/>
+          <w:szCs w:val="28"/>
+        </w:rPr>
+      </w:pPr>
+      <w:proofErr w:type="spellStart"/>
+      <w:r>
+        <w:rPr>
+          <w:rFonts w:eastAsiaTheme="minorEastAsia"/>
+          <w:color w:val="222222"/>
+          <w:sz w:val="28"/>
+          <w:szCs w:val="28"/>
         </w:rPr>
         <w:t>Baklien</w:t>
       </w:r>
       <w:proofErr w:type="spellEnd"/>
       <w:r>
         <w:rPr>
-          <w:rFonts w:ascii="Calibri" w:hAnsi="Calibri" w:eastAsia="Calibri" w:cs="Calibri" w:asciiTheme="minorAscii" w:hAnsiTheme="minorAscii" w:eastAsiaTheme="minorAscii" w:cstheme="minorAscii"/>
-          <w:b w:val="0"/>
-          <w:bCs w:val="0"/>
-          <w:i w:val="0"/>
-          <w:iCs w:val="0"/>
-          <w:noProof w:val="0"/>
-          <w:color w:val="222222"/>
-          <w:sz w:val="28"/>
-          <w:szCs w:val="28"/>
-          <w:lang w:val="en-US"/>
+          <w:rFonts w:eastAsiaTheme="minorEastAsia"/>
+          <w:color w:val="222222"/>
+          <w:sz w:val="28"/>
+          <w:szCs w:val="28"/>
         </w:rPr>
         <w:t xml:space="preserve">, B., </w:t>
       </w:r>
       <w:proofErr w:type="spellStart"/>
       <w:r>
         <w:rPr>
-          <w:rFonts w:ascii="Calibri" w:hAnsi="Calibri" w:eastAsia="Calibri" w:cs="Calibri" w:asciiTheme="minorAscii" w:hAnsiTheme="minorAscii" w:eastAsiaTheme="minorAscii" w:cstheme="minorAscii"/>
-          <w:b w:val="0"/>
-          <w:bCs w:val="0"/>
-          <w:i w:val="0"/>
-          <w:iCs w:val="0"/>
-          <w:noProof w:val="0"/>
-          <w:color w:val="222222"/>
-          <w:sz w:val="28"/>
-          <w:szCs w:val="28"/>
-          <w:lang w:val="en-US"/>
+          <w:rFonts w:eastAsiaTheme="minorEastAsia"/>
+          <w:color w:val="222222"/>
+          <w:sz w:val="28"/>
+          <w:szCs w:val="28"/>
         </w:rPr>
         <w:t>Ytterhus</w:t>
       </w:r>
       <w:proofErr w:type="spellEnd"/>
       <w:r>
         <w:rPr>
-          <w:rFonts w:ascii="Calibri" w:hAnsi="Calibri" w:eastAsia="Calibri" w:cs="Calibri" w:asciiTheme="minorAscii" w:hAnsiTheme="minorAscii" w:eastAsiaTheme="minorAscii" w:cstheme="minorAscii"/>
-          <w:b w:val="0"/>
-          <w:bCs w:val="0"/>
-          <w:i w:val="0"/>
-          <w:iCs w:val="0"/>
-          <w:noProof w:val="0"/>
-          <w:color w:val="222222"/>
-          <w:sz w:val="28"/>
-          <w:szCs w:val="28"/>
-          <w:lang w:val="en-US"/>
+          <w:rFonts w:eastAsiaTheme="minorEastAsia"/>
+          <w:color w:val="222222"/>
+          <w:sz w:val="28"/>
+          <w:szCs w:val="28"/>
         </w:rPr>
         <w:t xml:space="preserve">, B., &amp; </w:t>
       </w:r>
       <w:proofErr w:type="spellStart"/>
       <w:r>
         <w:rPr>
-          <w:rFonts w:ascii="Calibri" w:hAnsi="Calibri" w:eastAsia="Calibri" w:cs="Calibri" w:asciiTheme="minorAscii" w:hAnsiTheme="minorAscii" w:eastAsiaTheme="minorAscii" w:cstheme="minorAscii"/>
-          <w:b w:val="0"/>
-          <w:bCs w:val="0"/>
-          <w:i w:val="0"/>
-          <w:iCs w:val="0"/>
-          <w:noProof w:val="0"/>
-          <w:color w:val="222222"/>
-          <w:sz w:val="28"/>
-          <w:szCs w:val="28"/>
-          <w:lang w:val="en-US"/>
+          <w:rFonts w:eastAsiaTheme="minorEastAsia"/>
+          <w:color w:val="222222"/>
+          <w:sz w:val="28"/>
+          <w:szCs w:val="28"/>
         </w:rPr>
         <w:t>Bongaardt</w:t>
       </w:r>
       <w:proofErr w:type="spellEnd"/>
       <w:r>
         <w:rPr>
-          <w:rFonts w:ascii="Calibri" w:hAnsi="Calibri" w:eastAsia="Calibri" w:cs="Calibri" w:asciiTheme="minorAscii" w:hAnsiTheme="minorAscii" w:eastAsiaTheme="minorAscii" w:cstheme="minorAscii"/>
-          <w:b w:val="0"/>
-          <w:bCs w:val="0"/>
-          <w:i w:val="0"/>
-          <w:iCs w:val="0"/>
-          <w:noProof w:val="0"/>
-          <w:color w:val="222222"/>
-          <w:sz w:val="28"/>
-          <w:szCs w:val="28"/>
-          <w:lang w:val="en-US"/>
+          <w:rFonts w:eastAsiaTheme="minorEastAsia"/>
+          <w:color w:val="222222"/>
+          <w:sz w:val="28"/>
+          <w:szCs w:val="28"/>
         </w:rPr>
         <w:t xml:space="preserve">, R. (2016). When everyday life becomes a storm on the horizon: Families’ experiences of good mental health while hiking in nature. </w:t>
       </w:r>
       <w:r>
         <w:rPr>
-          <w:rFonts w:ascii="Calibri" w:hAnsi="Calibri" w:eastAsia="Calibri" w:cs="Calibri" w:asciiTheme="minorAscii" w:hAnsiTheme="minorAscii" w:eastAsiaTheme="minorAscii" w:cstheme="minorAscii"/>
-          <w:b w:val="0"/>
-          <w:bCs w:val="0"/>
-          <w:i w:val="1"/>
-          <w:iCs w:val="1"/>
-          <w:noProof w:val="0"/>
-          <w:color w:val="222222"/>
-          <w:sz w:val="28"/>
-          <w:szCs w:val="28"/>
-          <w:lang w:val="en-US"/>
+          <w:rFonts w:eastAsiaTheme="minorEastAsia"/>
+          <w:i/>
+          <w:iCs/>
+          <w:color w:val="222222"/>
+          <w:sz w:val="28"/>
+          <w:szCs w:val="28"/>
         </w:rPr>
         <w:t>Anthropology &amp; Medicine</w:t>
       </w:r>
       <w:r>
         <w:rPr>
-          <w:rFonts w:ascii="Calibri" w:hAnsi="Calibri" w:eastAsia="Calibri" w:cs="Calibri" w:asciiTheme="minorAscii" w:hAnsiTheme="minorAscii" w:eastAsiaTheme="minorAscii" w:cstheme="minorAscii"/>
-          <w:b w:val="0"/>
-          <w:bCs w:val="0"/>
-          <w:i w:val="0"/>
-          <w:iCs w:val="0"/>
-          <w:noProof w:val="0"/>
-          <w:color w:val="222222"/>
-          <w:sz w:val="28"/>
-          <w:szCs w:val="28"/>
-          <w:lang w:val="en-US"/>
+          <w:rFonts w:eastAsiaTheme="minorEastAsia"/>
+          <w:color w:val="222222"/>
+          <w:sz w:val="28"/>
+          <w:szCs w:val="28"/>
         </w:rPr>
         <w:t xml:space="preserve">, </w:t>
       </w:r>
       <w:r>
         <w:rPr>
-          <w:rFonts w:ascii="Calibri" w:hAnsi="Calibri" w:eastAsia="Calibri" w:cs="Calibri" w:asciiTheme="minorAscii" w:hAnsiTheme="minorAscii" w:eastAsiaTheme="minorAscii" w:cstheme="minorAscii"/>
-          <w:b w:val="0"/>
-          <w:bCs w:val="0"/>
-          <w:i w:val="1"/>
-          <w:iCs w:val="1"/>
-          <w:noProof w:val="0"/>
-          <w:color w:val="222222"/>
-          <w:sz w:val="28"/>
-          <w:szCs w:val="28"/>
-          <w:lang w:val="en-US"/>
+          <w:rFonts w:eastAsiaTheme="minorEastAsia"/>
+          <w:i/>
+          <w:iCs/>
+          <w:color w:val="222222"/>
+          <w:sz w:val="28"/>
+          <w:szCs w:val="28"/>
         </w:rPr>
         <w:t>23</w:t>
       </w:r>
       <w:r>
         <w:rPr>
-          <w:rFonts w:ascii="Calibri" w:hAnsi="Calibri" w:eastAsia="Calibri" w:cs="Calibri" w:asciiTheme="minorAscii" w:hAnsiTheme="minorAscii" w:eastAsiaTheme="minorAscii" w:cstheme="minorAscii"/>
-          <w:b w:val="0"/>
-          <w:bCs w:val="0"/>
-          <w:i w:val="0"/>
-          <w:iCs w:val="0"/>
-          <w:noProof w:val="0"/>
-          <w:color w:val="222222"/>
-          <w:sz w:val="28"/>
-          <w:szCs w:val="28"/>
-          <w:lang w:val="en-US"/>
+          <w:rFonts w:eastAsiaTheme="minorEastAsia"/>
+          <w:color w:val="222222"/>
+          <w:sz w:val="28"/>
+          <w:szCs w:val="28"/>
         </w:rPr>
         <w:t>(1), 42-53.</w:t>
       </w:r>
     </w:p>
     <w:p>
       <w:pPr>
-        <w:pStyle w:val="Normal"/>
-        <w:rPr>
-          <w:rFonts w:ascii="Calibri" w:hAnsi="Calibri" w:eastAsia="Calibri" w:cs="Calibri" w:asciiTheme="minorAscii" w:hAnsiTheme="minorAscii" w:eastAsiaTheme="minorAscii" w:cstheme="minorAscii"/>
-          <w:b w:val="0"/>
-          <w:bCs w:val="0"/>
-          <w:i w:val="0"/>
-          <w:iCs w:val="0"/>
-          <w:noProof w:val="0"/>
-          <w:color w:val="222222"/>
-          <w:sz w:val="28"/>
-          <w:szCs w:val="28"/>
-          <w:lang w:val="en-US"/>
-        </w:rPr>
-      </w:pPr>
-      <w:r>
-        <w:rPr>
-          <w:rFonts w:ascii="Calibri" w:hAnsi="Calibri" w:eastAsia="Calibri" w:cs="Calibri" w:asciiTheme="minorAscii" w:hAnsiTheme="minorAscii" w:eastAsiaTheme="minorAscii" w:cstheme="minorAscii"/>
-          <w:b w:val="0"/>
-          <w:bCs w:val="0"/>
-          <w:i w:val="0"/>
-          <w:iCs w:val="0"/>
-          <w:noProof w:val="0"/>
-          <w:color w:val="222222"/>
-          <w:sz w:val="28"/>
-          <w:szCs w:val="28"/>
-          <w:lang w:val="en-US"/>
+        <w:rPr>
+          <w:rFonts w:eastAsiaTheme="minorEastAsia"/>
+          <w:color w:val="222222"/>
+          <w:sz w:val="28"/>
+          <w:szCs w:val="28"/>
+        </w:rPr>
+      </w:pPr>
+      <w:r>
+        <w:rPr>
+          <w:rFonts w:eastAsiaTheme="minorEastAsia"/>
+          <w:color w:val="222222"/>
+          <w:sz w:val="28"/>
+          <w:szCs w:val="28"/>
         </w:rPr>
         <w:t>Williams, J. A. (2007). Turning to nature in Germany: Hiking, nudism, and conservation, 1900-1940. Stanford University Press.</w:t>
       </w:r>
     </w:p>
     <w:p>
       <w:pPr>
-        <w:pStyle w:val="Normal"/>
-        <w:rPr>
-          <w:rFonts w:ascii="Calibri" w:hAnsi="Calibri" w:eastAsia="Calibri" w:cs="Calibri" w:asciiTheme="minorAscii" w:hAnsiTheme="minorAscii" w:eastAsiaTheme="minorAscii" w:cstheme="minorAscii"/>
-          <w:b w:val="0"/>
-          <w:bCs w:val="0"/>
-          <w:i w:val="0"/>
-          <w:iCs w:val="0"/>
-          <w:noProof w:val="0"/>
-          <w:color w:val="222222"/>
-          <w:sz w:val="28"/>
-          <w:szCs w:val="28"/>
-          <w:lang w:val="en-US"/>
-        </w:rPr>
-      </w:pPr>
-      <w:proofErr w:type="spellStart"/>
-      <w:r>
-        <w:rPr>
-          <w:rFonts w:ascii="Calibri" w:hAnsi="Calibri" w:eastAsia="Calibri" w:cs="Calibri" w:asciiTheme="minorAscii" w:hAnsiTheme="minorAscii" w:eastAsiaTheme="minorAscii" w:cstheme="minorAscii"/>
-          <w:b w:val="0"/>
-          <w:bCs w:val="0"/>
-          <w:i w:val="0"/>
-          <w:iCs w:val="0"/>
-          <w:noProof w:val="0"/>
-          <w:color w:val="222222"/>
-          <w:sz w:val="28"/>
-          <w:szCs w:val="28"/>
-          <w:lang w:val="en-US"/>
+        <w:rPr>
+          <w:rFonts w:eastAsiaTheme="minorEastAsia"/>
+          <w:color w:val="222222"/>
+          <w:sz w:val="28"/>
+          <w:szCs w:val="28"/>
+        </w:rPr>
+      </w:pPr>
+      <w:proofErr w:type="spellStart"/>
+      <w:r>
+        <w:rPr>
+          <w:rFonts w:eastAsiaTheme="minorEastAsia"/>
+          <w:color w:val="222222"/>
+          <w:sz w:val="28"/>
+          <w:szCs w:val="28"/>
         </w:rPr>
         <w:t>Fugelli</w:t>
       </w:r>
       <w:proofErr w:type="spellEnd"/>
       <w:r>
         <w:rPr>
-          <w:rFonts w:ascii="Calibri" w:hAnsi="Calibri" w:eastAsia="Calibri" w:cs="Calibri" w:asciiTheme="minorAscii" w:hAnsiTheme="minorAscii" w:eastAsiaTheme="minorAscii" w:cstheme="minorAscii"/>
-          <w:b w:val="0"/>
-          <w:bCs w:val="0"/>
-          <w:i w:val="0"/>
-          <w:iCs w:val="0"/>
-          <w:noProof w:val="0"/>
-          <w:color w:val="222222"/>
-          <w:sz w:val="28"/>
-          <w:szCs w:val="28"/>
-          <w:lang w:val="en-US"/>
-        </w:rPr>
-        <w:t>, P., &amp; Ingstad, B. (2001). Helse-</w:t>
-      </w:r>
-      <w:proofErr w:type="spellStart"/>
-      <w:r>
-        <w:rPr>
-          <w:rFonts w:ascii="Calibri" w:hAnsi="Calibri" w:eastAsia="Calibri" w:cs="Calibri" w:asciiTheme="minorAscii" w:hAnsiTheme="minorAscii" w:eastAsiaTheme="minorAscii" w:cstheme="minorAscii"/>
-          <w:b w:val="0"/>
-          <w:bCs w:val="0"/>
-          <w:i w:val="0"/>
-          <w:iCs w:val="0"/>
-          <w:noProof w:val="0"/>
-          <w:color w:val="222222"/>
-          <w:sz w:val="28"/>
-          <w:szCs w:val="28"/>
-          <w:lang w:val="en-US"/>
+          <w:rFonts w:eastAsiaTheme="minorEastAsia"/>
+          <w:color w:val="222222"/>
+          <w:sz w:val="28"/>
+          <w:szCs w:val="28"/>
+        </w:rPr>
+        <w:t xml:space="preserve">, P., &amp; </w:t>
+      </w:r>
+      <w:proofErr w:type="spellStart"/>
+      <w:r>
+        <w:rPr>
+          <w:rFonts w:eastAsiaTheme="minorEastAsia"/>
+          <w:color w:val="222222"/>
+          <w:sz w:val="28"/>
+          <w:szCs w:val="28"/>
+        </w:rPr>
+        <w:t>Ingstad</w:t>
+      </w:r>
+      <w:proofErr w:type="spellEnd"/>
+      <w:r>
+        <w:rPr>
+          <w:rFonts w:eastAsiaTheme="minorEastAsia"/>
+          <w:color w:val="222222"/>
+          <w:sz w:val="28"/>
+          <w:szCs w:val="28"/>
+        </w:rPr>
+        <w:t>, B. (2001). Helse-</w:t>
+      </w:r>
+      <w:proofErr w:type="spellStart"/>
+      <w:r>
+        <w:rPr>
+          <w:rFonts w:eastAsiaTheme="minorEastAsia"/>
+          <w:color w:val="222222"/>
+          <w:sz w:val="28"/>
+          <w:szCs w:val="28"/>
         </w:rPr>
         <w:t>slik</w:t>
       </w:r>
       <w:proofErr w:type="spellEnd"/>
       <w:r>
         <w:rPr>
-          <w:rFonts w:ascii="Calibri" w:hAnsi="Calibri" w:eastAsia="Calibri" w:cs="Calibri" w:asciiTheme="minorAscii" w:hAnsiTheme="minorAscii" w:eastAsiaTheme="minorAscii" w:cstheme="minorAscii"/>
-          <w:b w:val="0"/>
-          <w:bCs w:val="0"/>
-          <w:i w:val="0"/>
-          <w:iCs w:val="0"/>
-          <w:noProof w:val="0"/>
-          <w:color w:val="222222"/>
-          <w:sz w:val="28"/>
-          <w:szCs w:val="28"/>
-          <w:lang w:val="en-US"/>
+          <w:rFonts w:eastAsiaTheme="minorEastAsia"/>
+          <w:color w:val="222222"/>
+          <w:sz w:val="28"/>
+          <w:szCs w:val="28"/>
         </w:rPr>
         <w:t xml:space="preserve"> folk ser det. TIDSSKRIFT-NORSKE LAEGEFORENING, 121(30), 3600-3604.</w:t>
       </w:r>
     </w:p>
     <w:p>
       <w:pPr>
-        <w:pStyle w:val="Normal"/>
-        <w:rPr>
-          <w:rFonts w:ascii="Calibri" w:hAnsi="Calibri" w:eastAsia="Calibri" w:cs="Calibri" w:asciiTheme="minorAscii" w:hAnsiTheme="minorAscii" w:eastAsiaTheme="minorAscii" w:cstheme="minorAscii"/>
-          <w:b w:val="0"/>
-          <w:bCs w:val="0"/>
-          <w:i w:val="0"/>
-          <w:iCs w:val="0"/>
-          <w:noProof w:val="0"/>
-          <w:color w:val="222222"/>
-          <w:sz w:val="28"/>
-          <w:szCs w:val="28"/>
-          <w:lang w:val="en-US"/>
-        </w:rPr>
-      </w:pPr>
-      <w:r>
-        <w:rPr>
-          <w:rFonts w:ascii="Calibri" w:hAnsi="Calibri" w:eastAsia="Calibri" w:cs="Calibri" w:asciiTheme="minorAscii" w:hAnsiTheme="minorAscii" w:eastAsiaTheme="minorAscii" w:cstheme="minorAscii"/>
-          <w:b w:val="0"/>
-          <w:bCs w:val="0"/>
-          <w:i w:val="0"/>
-          <w:iCs w:val="0"/>
-          <w:noProof w:val="0"/>
-          <w:color w:val="222222"/>
-          <w:sz w:val="28"/>
-          <w:szCs w:val="28"/>
-          <w:lang w:val="en-US"/>
+        <w:rPr>
+          <w:rFonts w:eastAsiaTheme="minorEastAsia"/>
+          <w:color w:val="222222"/>
+          <w:sz w:val="28"/>
+          <w:szCs w:val="28"/>
+        </w:rPr>
+      </w:pPr>
+      <w:r>
+        <w:rPr>
+          <w:rFonts w:eastAsiaTheme="minorEastAsia"/>
+          <w:color w:val="222222"/>
+          <w:sz w:val="28"/>
+          <w:szCs w:val="28"/>
         </w:rPr>
         <w:t xml:space="preserve">Lund, O. (2007). </w:t>
       </w:r>
       <w:proofErr w:type="spellStart"/>
       <w:r>
         <w:rPr>
-          <w:rFonts w:ascii="Calibri" w:hAnsi="Calibri" w:eastAsia="Calibri" w:cs="Calibri" w:asciiTheme="minorAscii" w:hAnsiTheme="minorAscii" w:eastAsiaTheme="minorAscii" w:cstheme="minorAscii"/>
-          <w:b w:val="0"/>
-          <w:bCs w:val="0"/>
-          <w:i w:val="0"/>
-          <w:iCs w:val="0"/>
-          <w:noProof w:val="0"/>
-          <w:color w:val="222222"/>
-          <w:sz w:val="28"/>
-          <w:szCs w:val="28"/>
-          <w:lang w:val="en-US"/>
+          <w:rFonts w:eastAsiaTheme="minorEastAsia"/>
+          <w:color w:val="222222"/>
+          <w:sz w:val="28"/>
+          <w:szCs w:val="28"/>
         </w:rPr>
         <w:t>The'Oslomarka'Greenbelt</w:t>
       </w:r>
       <w:proofErr w:type="spellEnd"/>
       <w:r>
         <w:rPr>
-          <w:rFonts w:ascii="Calibri" w:hAnsi="Calibri" w:eastAsia="Calibri" w:cs="Calibri" w:asciiTheme="minorAscii" w:hAnsiTheme="minorAscii" w:eastAsiaTheme="minorAscii" w:cstheme="minorAscii"/>
-          <w:b w:val="0"/>
-          <w:bCs w:val="0"/>
-          <w:i w:val="0"/>
-          <w:iCs w:val="0"/>
-          <w:noProof w:val="0"/>
-          <w:color w:val="222222"/>
-          <w:sz w:val="28"/>
-          <w:szCs w:val="28"/>
-          <w:lang w:val="en-US"/>
+          <w:rFonts w:eastAsiaTheme="minorEastAsia"/>
+          <w:color w:val="222222"/>
+          <w:sz w:val="28"/>
+          <w:szCs w:val="28"/>
         </w:rPr>
         <w:t xml:space="preserve">: Protection and use in </w:t>
       </w:r>
       <w:proofErr w:type="spellStart"/>
       <w:r>
         <w:rPr>
-          <w:rFonts w:ascii="Calibri" w:hAnsi="Calibri" w:eastAsia="Calibri" w:cs="Calibri" w:asciiTheme="minorAscii" w:hAnsiTheme="minorAscii" w:eastAsiaTheme="minorAscii" w:cstheme="minorAscii"/>
-          <w:b w:val="0"/>
-          <w:bCs w:val="0"/>
-          <w:i w:val="0"/>
-          <w:iCs w:val="0"/>
-          <w:noProof w:val="0"/>
-          <w:color w:val="222222"/>
-          <w:sz w:val="28"/>
-          <w:szCs w:val="28"/>
-          <w:lang w:val="en-US"/>
+          <w:rFonts w:eastAsiaTheme="minorEastAsia"/>
+          <w:color w:val="222222"/>
+          <w:sz w:val="28"/>
+          <w:szCs w:val="28"/>
         </w:rPr>
         <w:t>frilufstliv</w:t>
       </w:r>
       <w:proofErr w:type="spellEnd"/>
       <w:r>
         <w:rPr>
-          <w:rFonts w:ascii="Calibri" w:hAnsi="Calibri" w:eastAsia="Calibri" w:cs="Calibri" w:asciiTheme="minorAscii" w:hAnsiTheme="minorAscii" w:eastAsiaTheme="minorAscii" w:cstheme="minorAscii"/>
-          <w:b w:val="0"/>
-          <w:bCs w:val="0"/>
-          <w:i w:val="0"/>
-          <w:iCs w:val="0"/>
-          <w:noProof w:val="0"/>
-          <w:color w:val="222222"/>
-          <w:sz w:val="28"/>
-          <w:szCs w:val="28"/>
-          <w:lang w:val="en-US"/>
+          <w:rFonts w:eastAsiaTheme="minorEastAsia"/>
+          <w:color w:val="222222"/>
+          <w:sz w:val="28"/>
+          <w:szCs w:val="28"/>
         </w:rPr>
         <w:t xml:space="preserve">. Nature first: Outdoor life the </w:t>
       </w:r>
       <w:proofErr w:type="spellStart"/>
       <w:r>
         <w:rPr>
-          <w:rFonts w:ascii="Calibri" w:hAnsi="Calibri" w:eastAsia="Calibri" w:cs="Calibri" w:asciiTheme="minorAscii" w:hAnsiTheme="minorAscii" w:eastAsiaTheme="minorAscii" w:cstheme="minorAscii"/>
-          <w:b w:val="0"/>
-          <w:bCs w:val="0"/>
-          <w:i w:val="0"/>
-          <w:iCs w:val="0"/>
-          <w:noProof w:val="0"/>
-          <w:color w:val="222222"/>
-          <w:sz w:val="28"/>
-          <w:szCs w:val="28"/>
-          <w:lang w:val="en-US"/>
+          <w:rFonts w:eastAsiaTheme="minorEastAsia"/>
+          <w:color w:val="222222"/>
+          <w:sz w:val="28"/>
+          <w:szCs w:val="28"/>
         </w:rPr>
         <w:t>friluftsliv</w:t>
       </w:r>
       <w:proofErr w:type="spellEnd"/>
       <w:r>
         <w:rPr>
-          <w:rFonts w:ascii="Calibri" w:hAnsi="Calibri" w:eastAsia="Calibri" w:cs="Calibri" w:asciiTheme="minorAscii" w:hAnsiTheme="minorAscii" w:eastAsiaTheme="minorAscii" w:cstheme="minorAscii"/>
-          <w:b w:val="0"/>
-          <w:bCs w:val="0"/>
-          <w:i w:val="0"/>
-          <w:iCs w:val="0"/>
-          <w:noProof w:val="0"/>
-          <w:color w:val="222222"/>
-          <w:sz w:val="28"/>
-          <w:szCs w:val="28"/>
-          <w:lang w:val="en-US"/>
+          <w:rFonts w:eastAsiaTheme="minorEastAsia"/>
+          <w:color w:val="222222"/>
+          <w:sz w:val="28"/>
+          <w:szCs w:val="28"/>
         </w:rPr>
         <w:t xml:space="preserve"> way, 130-140.</w:t>
       </w:r>
     </w:p>
     <w:p>
       <w:pPr>
-        <w:pStyle w:val="Normal"/>
-        <w:rPr>
-          <w:rFonts w:ascii="Calibri" w:hAnsi="Calibri" w:eastAsia="Calibri" w:cs="Calibri" w:asciiTheme="minorAscii" w:hAnsiTheme="minorAscii" w:eastAsiaTheme="minorAscii" w:cstheme="minorAscii"/>
-          <w:b w:val="0"/>
-          <w:bCs w:val="0"/>
-          <w:i w:val="0"/>
-          <w:iCs w:val="0"/>
-          <w:noProof w:val="0"/>
-          <w:color w:val="222222"/>
-          <w:sz w:val="28"/>
-          <w:szCs w:val="28"/>
-          <w:lang w:val="en-US"/>
-        </w:rPr>
-      </w:pPr>
-      <w:r>
-        <w:rPr>
-          <w:rFonts w:ascii="Calibri" w:hAnsi="Calibri" w:eastAsia="Calibri" w:cs="Calibri" w:asciiTheme="minorAscii" w:hAnsiTheme="minorAscii" w:eastAsiaTheme="minorAscii" w:cstheme="minorAscii"/>
-          <w:b w:val="0"/>
-          <w:bCs w:val="0"/>
-          <w:i w:val="0"/>
-          <w:iCs w:val="0"/>
-          <w:noProof w:val="0"/>
-          <w:color w:val="222222"/>
-          <w:sz w:val="28"/>
-          <w:szCs w:val="28"/>
-          <w:lang w:val="en-US"/>
+        <w:rPr>
+          <w:rFonts w:eastAsiaTheme="minorEastAsia"/>
+          <w:color w:val="222222"/>
+          <w:sz w:val="28"/>
+          <w:szCs w:val="28"/>
+        </w:rPr>
+      </w:pPr>
+      <w:r>
+        <w:rPr>
+          <w:rFonts w:eastAsiaTheme="minorEastAsia"/>
+          <w:color w:val="222222"/>
+          <w:sz w:val="28"/>
+          <w:szCs w:val="28"/>
         </w:rPr>
         <w:t>Chhetri, P., Arrowsmith, C., &amp; Jackson, M. (2004). Determining hiking experiences in nature-based tourist destinations. Tourism management, 25(1), 31-43.</w:t>
       </w:r>
     </w:p>
     <w:p>
       <w:pPr>
-        <w:pStyle w:val="Normal"/>
-        <w:rPr>
-          <w:rFonts w:ascii="Calibri" w:hAnsi="Calibri" w:eastAsia="Calibri" w:cs="Calibri" w:asciiTheme="minorAscii" w:hAnsiTheme="minorAscii" w:eastAsiaTheme="minorAscii" w:cstheme="minorAscii"/>
-          <w:b w:val="0"/>
-          <w:bCs w:val="0"/>
-          <w:i w:val="0"/>
-          <w:iCs w:val="0"/>
-          <w:noProof w:val="0"/>
-          <w:color w:val="222222"/>
-          <w:sz w:val="28"/>
-          <w:szCs w:val="28"/>
-          <w:lang w:val="en-US"/>
-        </w:rPr>
-      </w:pPr>
-      <w:r>
-        <w:rPr>
-          <w:rFonts w:ascii="Calibri" w:hAnsi="Calibri" w:eastAsia="Calibri" w:cs="Calibri" w:asciiTheme="minorAscii" w:hAnsiTheme="minorAscii" w:eastAsiaTheme="minorAscii" w:cstheme="minorAscii"/>
-          <w:b w:val="0"/>
-          <w:bCs w:val="0"/>
-          <w:i w:val="0"/>
-          <w:iCs w:val="0"/>
-          <w:noProof w:val="0"/>
-          <w:color w:val="222222"/>
-          <w:sz w:val="28"/>
-          <w:szCs w:val="28"/>
-          <w:lang w:val="en-US"/>
-        </w:rPr>
-        <w:t>Zazulina, E. V., Berezhnaya, E. S., Berezhnaya, A. V., Zheltushkina, E. V., Koloskova, N. V., &amp; Strichko, A. V. (2016). Influence a Healthy Lifestyle of the Youth on the Russian Economy. International Journal of Economics and Financial Issues, 6(8S).</w:t>
+        <w:rPr>
+          <w:rFonts w:eastAsiaTheme="minorEastAsia"/>
+          <w:color w:val="222222"/>
+          <w:sz w:val="28"/>
+          <w:szCs w:val="28"/>
+        </w:rPr>
+      </w:pPr>
+      <w:proofErr w:type="spellStart"/>
+      <w:r>
+        <w:rPr>
+          <w:rFonts w:eastAsiaTheme="minorEastAsia"/>
+          <w:color w:val="222222"/>
+          <w:sz w:val="28"/>
+          <w:szCs w:val="28"/>
+        </w:rPr>
+        <w:t>Zazulina</w:t>
+      </w:r>
+      <w:proofErr w:type="spellEnd"/>
+      <w:r>
+        <w:rPr>
+          <w:rFonts w:eastAsiaTheme="minorEastAsia"/>
+          <w:color w:val="222222"/>
+          <w:sz w:val="28"/>
+          <w:szCs w:val="28"/>
+        </w:rPr>
+        <w:t xml:space="preserve">, E. V., </w:t>
+      </w:r>
+      <w:proofErr w:type="spellStart"/>
+      <w:r>
+        <w:rPr>
+          <w:rFonts w:eastAsiaTheme="minorEastAsia"/>
+          <w:color w:val="222222"/>
+          <w:sz w:val="28"/>
+          <w:szCs w:val="28"/>
+        </w:rPr>
+        <w:t>Berezhnaya</w:t>
+      </w:r>
+      <w:proofErr w:type="spellEnd"/>
+      <w:r>
+        <w:rPr>
+          <w:rFonts w:eastAsiaTheme="minorEastAsia"/>
+          <w:color w:val="222222"/>
+          <w:sz w:val="28"/>
+          <w:szCs w:val="28"/>
+        </w:rPr>
+        <w:t xml:space="preserve">, E. S., </w:t>
+      </w:r>
+      <w:proofErr w:type="spellStart"/>
+      <w:r>
+        <w:rPr>
+          <w:rFonts w:eastAsiaTheme="minorEastAsia"/>
+          <w:color w:val="222222"/>
+          <w:sz w:val="28"/>
+          <w:szCs w:val="28"/>
+        </w:rPr>
+        <w:t>Berezhnaya</w:t>
+      </w:r>
+      <w:proofErr w:type="spellEnd"/>
+      <w:r>
+        <w:rPr>
+          <w:rFonts w:eastAsiaTheme="minorEastAsia"/>
+          <w:color w:val="222222"/>
+          <w:sz w:val="28"/>
+          <w:szCs w:val="28"/>
+        </w:rPr>
+        <w:t xml:space="preserve">, A. V., </w:t>
+      </w:r>
+      <w:proofErr w:type="spellStart"/>
+      <w:r>
+        <w:rPr>
+          <w:rFonts w:eastAsiaTheme="minorEastAsia"/>
+          <w:color w:val="222222"/>
+          <w:sz w:val="28"/>
+          <w:szCs w:val="28"/>
+        </w:rPr>
+        <w:t>Zheltushkina</w:t>
+      </w:r>
+      <w:proofErr w:type="spellEnd"/>
+      <w:r>
+        <w:rPr>
+          <w:rFonts w:eastAsiaTheme="minorEastAsia"/>
+          <w:color w:val="222222"/>
+          <w:sz w:val="28"/>
+          <w:szCs w:val="28"/>
+        </w:rPr>
+        <w:t xml:space="preserve">, E. V., </w:t>
+      </w:r>
+      <w:proofErr w:type="spellStart"/>
+      <w:r>
+        <w:rPr>
+          <w:rFonts w:eastAsiaTheme="minorEastAsia"/>
+          <w:color w:val="222222"/>
+          <w:sz w:val="28"/>
+          <w:szCs w:val="28"/>
+        </w:rPr>
+        <w:t>Koloskova</w:t>
+      </w:r>
+      <w:proofErr w:type="spellEnd"/>
+      <w:r>
+        <w:rPr>
+          <w:rFonts w:eastAsiaTheme="minorEastAsia"/>
+          <w:color w:val="222222"/>
+          <w:sz w:val="28"/>
+          <w:szCs w:val="28"/>
+        </w:rPr>
+        <w:t xml:space="preserve">, N. V., &amp; </w:t>
+      </w:r>
+      <w:proofErr w:type="spellStart"/>
+      <w:r>
+        <w:rPr>
+          <w:rFonts w:eastAsiaTheme="minorEastAsia"/>
+          <w:color w:val="222222"/>
+          <w:sz w:val="28"/>
+          <w:szCs w:val="28"/>
+        </w:rPr>
+        <w:t>Strichko</w:t>
+      </w:r>
+      <w:proofErr w:type="spellEnd"/>
+      <w:r>
+        <w:rPr>
+          <w:rFonts w:eastAsiaTheme="minorEastAsia"/>
+          <w:color w:val="222222"/>
+          <w:sz w:val="28"/>
+          <w:szCs w:val="28"/>
+        </w:rPr>
+        <w:t>, A. V. (2016). Influence a Healthy Lifestyle of the Youth on the Russian Economy. International Journal of Economics and Financial Issues, 6(8S).</w:t>
       </w:r>
     </w:p>
     <w:p>
-      <w:pPr>
-        <w:pStyle w:val="Normal"/>
-        <w:rPr>
-          <w:rFonts w:ascii="Calibri" w:hAnsi="Calibri" w:eastAsia="Calibri" w:cs="Calibri" w:asciiTheme="minorAscii" w:hAnsiTheme="minorAscii" w:eastAsiaTheme="minorAscii" w:cstheme="minorAscii"/>
-          <w:b w:val="0"/>
-          <w:bCs w:val="0"/>
-          <w:i w:val="0"/>
-          <w:iCs w:val="0"/>
-          <w:noProof w:val="0"/>
-          <w:color w:val="222222"/>
-          <w:sz w:val="28"/>
-          <w:szCs w:val="28"/>
-          <w:lang w:val="en-US"/>
+      <w:proofErr w:type="spellStart"/>
+      <w:r>
+        <w:rPr>
+          <w:sz w:val="28"/>
+          <w:szCs w:val="28"/>
+        </w:rPr>
+        <w:t>Hamonko</w:t>
+      </w:r>
+      <w:proofErr w:type="spellEnd"/>
+      <w:r>
+        <w:rPr>
+          <w:sz w:val="28"/>
+          <w:szCs w:val="28"/>
+        </w:rPr>
+        <w:t xml:space="preserve">, M. T., McIntosh, S. E., </w:t>
+      </w:r>
+      <w:proofErr w:type="spellStart"/>
+      <w:r>
+        <w:rPr>
+          <w:sz w:val="28"/>
+          <w:szCs w:val="28"/>
+        </w:rPr>
+        <w:t>Schimelpfenig</w:t>
+      </w:r>
+      <w:proofErr w:type="spellEnd"/>
+      <w:r>
+        <w:rPr>
+          <w:sz w:val="28"/>
+          <w:szCs w:val="28"/>
+        </w:rPr>
+        <w:t xml:space="preserve">, T., &amp; </w:t>
+      </w:r>
+      <w:proofErr w:type="spellStart"/>
+      <w:r>
+        <w:rPr>
+          <w:sz w:val="28"/>
+          <w:szCs w:val="28"/>
+        </w:rPr>
+        <w:t>Leemon</w:t>
+      </w:r>
+      <w:proofErr w:type="spellEnd"/>
+      <w:r>
+        <w:rPr>
+          <w:sz w:val="28"/>
+          <w:szCs w:val="28"/>
+        </w:rPr>
+        <w:t>, D. (2011). Injuries Related to Hiking with a Pack During National Outdoor Leadership School Courses: A Risk Factor Analysis. Wilderness &amp; Environmental Medicine, 22(1), 2–6.</w:t>
+      </w:r>
+      <w:hyperlink r:id="rId5" w:history="1">
+        <w:r>
+          <w:rPr>
+            <w:rStyle w:val="Hyperlink"/>
+            <w:sz w:val="28"/>
+            <w:szCs w:val="28"/>
+          </w:rPr>
+          <w:t xml:space="preserve"> </w:t>
+        </w:r>
+      </w:hyperlink>
+    </w:p>
+    <w:p>
+      <w:pPr>
+        <w:pStyle w:val="NoSpacing"/>
+        <w:rPr>
+          <w:color w:val="1155CC"/>
+          <w:sz w:val="28"/>
+          <w:szCs w:val="28"/>
+          <w:u w:val="single"/>
+        </w:rPr>
+      </w:pPr>
+      <w:proofErr w:type="spellStart"/>
+      <w:r>
+        <w:rPr>
+          <w:sz w:val="28"/>
+          <w:szCs w:val="28"/>
+        </w:rPr>
+        <w:t>Kabali</w:t>
+      </w:r>
+      <w:proofErr w:type="spellEnd"/>
+      <w:r>
+        <w:rPr>
+          <w:sz w:val="28"/>
+          <w:szCs w:val="28"/>
+        </w:rPr>
+        <w:t xml:space="preserve">, H. K., Irigoyen, M. M., Nunez-Davis, R., </w:t>
+      </w:r>
+      <w:proofErr w:type="spellStart"/>
+      <w:r>
+        <w:rPr>
+          <w:sz w:val="28"/>
+          <w:szCs w:val="28"/>
+        </w:rPr>
+        <w:t>Budacki</w:t>
+      </w:r>
+      <w:proofErr w:type="spellEnd"/>
+      <w:r>
+        <w:rPr>
+          <w:sz w:val="28"/>
+          <w:szCs w:val="28"/>
+        </w:rPr>
+        <w:t>, J. G., Mohanty, S. H., Leister, K. P., &amp; Bonner, R. L. (2015). Exposure and Use of Mobile Media Devices by Young Children. PEDIATRICS, 136(6), 1044–1050.</w:t>
+      </w:r>
+      <w:hyperlink r:id="rId6" w:history="1">
+        <w:r>
+          <w:rPr>
+            <w:rStyle w:val="Hyperlink"/>
+            <w:sz w:val="28"/>
+            <w:szCs w:val="28"/>
+          </w:rPr>
+          <w:t xml:space="preserve"> </w:t>
+        </w:r>
+      </w:hyperlink>
+      <w:hyperlink r:id="rId7" w:history="1">
+        <w:r>
+          <w:rPr>
+            <w:rStyle w:val="Hyperlink"/>
+            <w:color w:val="1155CC"/>
+            <w:sz w:val="28"/>
+            <w:szCs w:val="28"/>
+          </w:rPr>
+          <w:t>https://doi.org/10.1542/peds.2015-2151</w:t>
+        </w:r>
+      </w:hyperlink>
+    </w:p>
+    <w:p>
+      <w:pPr>
+        <w:rPr>
+          <w:rFonts w:eastAsiaTheme="minorEastAsia"/>
+          <w:color w:val="222222"/>
+          <w:sz w:val="28"/>
+          <w:szCs w:val="28"/>
+        </w:rPr>
+      </w:pPr>
+    </w:p>
+    <w:p>
+      <w:pPr>
+        <w:rPr>
+          <w:rFonts w:eastAsiaTheme="minorEastAsia"/>
+          <w:color w:val="222222"/>
+          <w:sz w:val="28"/>
+          <w:szCs w:val="28"/>
+        </w:rPr>
+      </w:pPr>
+    </w:p>
+    <w:p>
+      <w:pPr>
+        <w:rPr>
+          <w:rFonts w:eastAsiaTheme="minorEastAsia"/>
+          <w:color w:val="222222"/>
+          <w:sz w:val="28"/>
+          <w:szCs w:val="28"/>
         </w:rPr>
       </w:pPr>
     </w:p>
     <w:sectPr>
-      <w:pgSz w:w="12240" w:h="15840" w:orient="portrait"/>
+      <w:pgSz w:w="12240" w:h="15840"/>
       <w:pgMar w:top="1440" w:right="1440" w:bottom="1440" w:left="1440" w:header="720" w:footer="720" w:gutter="0"/>
       <w:cols w:space="720"/>
       <w:docGrid w:linePitch="360"/>
@@ -1718,10 +1447,12 @@
 </file>
 
 <file path=word/numbering.xml><?xml version="1.0" encoding="utf-8"?>
-<w:numbering xmlns:w="http://schemas.openxmlformats.org/wordprocessingml/2006/main">
-  <w:abstractNum xmlns:w="http://schemas.openxmlformats.org/wordprocessingml/2006/main" w:abstractNumId="1">
-    <w:multiLevelType xmlns:w="http://schemas.openxmlformats.org/wordprocessingml/2006/main" w:val="hybridMultilevel"/>
-    <w:lvl xmlns:w="http://schemas.openxmlformats.org/wordprocessingml/2006/main" w:ilvl="0">
+<w:numbering xmlns:wpc="http://schemas.microsoft.com/office/word/2010/wordprocessingCanvas" xmlns:cx="http://schemas.microsoft.com/office/drawing/2014/chartex" xmlns:cx1="http://schemas.microsoft.com/office/drawing/2015/9/8/chartex" xmlns:cx2="http://schemas.microsoft.com/office/drawing/2015/10/21/chartex" xmlns:cx3="http://schemas.microsoft.com/office/drawing/2016/5/9/chartex" xmlns:cx4="http://schemas.microsoft.com/office/drawing/2016/5/10/chartex" xmlns:cx5="http://schemas.microsoft.com/office/drawing/2016/5/11/chartex" xmlns:cx6="http://schemas.microsoft.com/office/drawing/2016/5/12/chartex" xmlns:cx7="http://schemas.microsoft.com/office/drawing/2016/5/13/chartex" xmlns:cx8="http://schemas.microsoft.com/office/drawing/2016/5/14/chartex" xmlns:mc="http://schemas.openxmlformats.org/markup-compatibility/2006" xmlns:aink="http://schemas.microsoft.com/office/drawing/2016/ink" xmlns:am3d="http://schemas.microsoft.com/office/drawing/2017/model3d" xmlns:o="urn:schemas-microsoft-com:office:office" xmlns:r="http://schemas.openxmlformats.org/officeDocument/2006/relationships" xmlns:m="http://schemas.openxmlformats.org/officeDocument/2006/math" xmlns:v="urn:schemas-microsoft-com:vml" xmlns:wp14="http://schemas.microsoft.com/office/word/2010/wordprocessingDrawing" xmlns:wp="http://schemas.openxmlformats.org/drawingml/2006/wordprocessingDrawing" xmlns:w10="urn:schemas-microsoft-com:office:word" xmlns:w="http://schemas.openxmlformats.org/wordprocessingml/2006/main" xmlns:w14="http://schemas.microsoft.com/office/word/2010/wordml" xmlns:w15="http://schemas.microsoft.com/office/word/2012/wordml" xmlns:w16cex="http://schemas.microsoft.com/office/word/2018/wordml/cex" xmlns:w16cid="http://schemas.microsoft.com/office/word/2016/wordml/cid" xmlns:w16="http://schemas.microsoft.com/office/word/2018/wordml" xmlns:w16se="http://schemas.microsoft.com/office/word/2015/wordml/symex" xmlns:wpg="http://schemas.microsoft.com/office/word/2010/wordprocessingGroup" xmlns:wpi="http://schemas.microsoft.com/office/word/2010/wordprocessingInk" xmlns:wne="http://schemas.microsoft.com/office/word/2006/wordml" xmlns:wps="http://schemas.microsoft.com/office/word/2010/wordprocessingShape" mc:Ignorable="w14 w15 w16se w16cid w16 w16cex wp14">
+  <w:abstractNum w:abstractNumId="0" w15:restartNumberingAfterBreak="0">
+    <w:nsid w:val="6A807282"/>
+    <w:multiLevelType w:val="hybridMultilevel"/>
+    <w:tmpl w:val="737E1C52"/>
+    <w:lvl w:ilvl="0" w:tplc="DCD0B216">
       <w:start w:val="1"/>
       <w:numFmt w:val="bullet"/>
       <w:lvlText w:val=""/>
@@ -1730,10 +1461,10 @@
         <w:ind w:left="720" w:hanging="360"/>
       </w:pPr>
       <w:rPr>
-        <w:rFonts w:hint="default" w:ascii="Symbol" w:hAnsi="Symbol"/>
+        <w:rFonts w:ascii="Symbol" w:hAnsi="Symbol" w:hint="default"/>
       </w:rPr>
     </w:lvl>
-    <w:lvl xmlns:w="http://schemas.openxmlformats.org/wordprocessingml/2006/main" w:ilvl="1">
+    <w:lvl w:ilvl="1" w:tplc="A2B22FF0">
       <w:start w:val="1"/>
       <w:numFmt w:val="bullet"/>
       <w:lvlText w:val="o"/>
@@ -1742,10 +1473,10 @@
         <w:ind w:left="1440" w:hanging="360"/>
       </w:pPr>
       <w:rPr>
-        <w:rFonts w:hint="default" w:ascii="Courier New" w:hAnsi="Courier New"/>
+        <w:rFonts w:ascii="Courier New" w:hAnsi="Courier New" w:hint="default"/>
       </w:rPr>
     </w:lvl>
-    <w:lvl xmlns:w="http://schemas.openxmlformats.org/wordprocessingml/2006/main" w:ilvl="2">
+    <w:lvl w:ilvl="2" w:tplc="74FED804">
       <w:start w:val="1"/>
       <w:numFmt w:val="bullet"/>
       <w:lvlText w:val=""/>
@@ -1754,10 +1485,10 @@
         <w:ind w:left="2160" w:hanging="360"/>
       </w:pPr>
       <w:rPr>
-        <w:rFonts w:hint="default" w:ascii="Wingdings" w:hAnsi="Wingdings"/>
+        <w:rFonts w:ascii="Wingdings" w:hAnsi="Wingdings" w:hint="default"/>
       </w:rPr>
     </w:lvl>
-    <w:lvl xmlns:w="http://schemas.openxmlformats.org/wordprocessingml/2006/main" w:ilvl="3">
+    <w:lvl w:ilvl="3" w:tplc="ADBC8D8E">
       <w:start w:val="1"/>
       <w:numFmt w:val="bullet"/>
       <w:lvlText w:val=""/>
@@ -1766,10 +1497,10 @@
         <w:ind w:left="2880" w:hanging="360"/>
       </w:pPr>
       <w:rPr>
-        <w:rFonts w:hint="default" w:ascii="Symbol" w:hAnsi="Symbol"/>
+        <w:rFonts w:ascii="Symbol" w:hAnsi="Symbol" w:hint="default"/>
       </w:rPr>
     </w:lvl>
-    <w:lvl xmlns:w="http://schemas.openxmlformats.org/wordprocessingml/2006/main" w:ilvl="4">
+    <w:lvl w:ilvl="4" w:tplc="01462CC8">
       <w:start w:val="1"/>
       <w:numFmt w:val="bullet"/>
       <w:lvlText w:val="o"/>
@@ -1778,10 +1509,10 @@
         <w:ind w:left="3600" w:hanging="360"/>
       </w:pPr>
       <w:rPr>
-        <w:rFonts w:hint="default" w:ascii="Courier New" w:hAnsi="Courier New"/>
+        <w:rFonts w:ascii="Courier New" w:hAnsi="Courier New" w:hint="default"/>
       </w:rPr>
     </w:lvl>
-    <w:lvl xmlns:w="http://schemas.openxmlformats.org/wordprocessingml/2006/main" w:ilvl="5">
+    <w:lvl w:ilvl="5" w:tplc="5308F07E">
       <w:start w:val="1"/>
       <w:numFmt w:val="bullet"/>
       <w:lvlText w:val=""/>
@@ -1790,10 +1521,10 @@
         <w:ind w:left="4320" w:hanging="360"/>
       </w:pPr>
       <w:rPr>
-        <w:rFonts w:hint="default" w:ascii="Wingdings" w:hAnsi="Wingdings"/>
+        <w:rFonts w:ascii="Wingdings" w:hAnsi="Wingdings" w:hint="default"/>
       </w:rPr>
     </w:lvl>
-    <w:lvl xmlns:w="http://schemas.openxmlformats.org/wordprocessingml/2006/main" w:ilvl="6">
+    <w:lvl w:ilvl="6" w:tplc="AFEEC386">
       <w:start w:val="1"/>
       <w:numFmt w:val="bullet"/>
       <w:lvlText w:val=""/>
@@ -1802,10 +1533,10 @@
         <w:ind w:left="5040" w:hanging="360"/>
       </w:pPr>
       <w:rPr>
-        <w:rFonts w:hint="default" w:ascii="Symbol" w:hAnsi="Symbol"/>
+        <w:rFonts w:ascii="Symbol" w:hAnsi="Symbol" w:hint="default"/>
       </w:rPr>
     </w:lvl>
-    <w:lvl xmlns:w="http://schemas.openxmlformats.org/wordprocessingml/2006/main" w:ilvl="7">
+    <w:lvl w:ilvl="7" w:tplc="928ED576">
       <w:start w:val="1"/>
       <w:numFmt w:val="bullet"/>
       <w:lvlText w:val="o"/>
@@ -1814,10 +1545,10 @@
         <w:ind w:left="5760" w:hanging="360"/>
       </w:pPr>
       <w:rPr>
-        <w:rFonts w:hint="default" w:ascii="Courier New" w:hAnsi="Courier New"/>
+        <w:rFonts w:ascii="Courier New" w:hAnsi="Courier New" w:hint="default"/>
       </w:rPr>
     </w:lvl>
-    <w:lvl xmlns:w="http://schemas.openxmlformats.org/wordprocessingml/2006/main" w:ilvl="8">
+    <w:lvl w:ilvl="8" w:tplc="A58A42E6">
       <w:start w:val="1"/>
       <w:numFmt w:val="bullet"/>
       <w:lvlText w:val=""/>
@@ -1826,12 +1557,12 @@
         <w:ind w:left="6480" w:hanging="360"/>
       </w:pPr>
       <w:rPr>
-        <w:rFonts w:hint="default" w:ascii="Wingdings" w:hAnsi="Wingdings"/>
+        <w:rFonts w:ascii="Wingdings" w:hAnsi="Wingdings" w:hint="default"/>
       </w:rPr>
     </w:lvl>
   </w:abstractNum>
   <w:num w:numId="1">
-    <w:abstractNumId w:val="1"/>
+    <w:abstractNumId w:val="0"/>
   </w:num>
 </w:numbering>
 </file>
@@ -1841,7 +1572,7 @@
   <w:docDefaults>
     <w:rPrDefault>
       <w:rPr>
-        <w:rFonts w:asciiTheme="minorHAnsi" w:hAnsiTheme="minorHAnsi" w:eastAsiaTheme="minorHAnsi" w:cstheme="minorBidi"/>
+        <w:rFonts w:asciiTheme="minorHAnsi" w:eastAsiaTheme="minorHAnsi" w:hAnsiTheme="minorHAnsi" w:cstheme="minorBidi"/>
         <w:sz w:val="22"/>
         <w:szCs w:val="22"/>
         <w:lang w:val="en-US" w:eastAsia="en-US" w:bidi="ar-SA"/>
@@ -1856,14 +1587,14 @@
   <w:latentStyles w:defLockedState="0" w:defUIPriority="99" w:defSemiHidden="0" w:defUnhideWhenUsed="0" w:defQFormat="0" w:count="376">
     <w:lsdException w:name="Normal" w:uiPriority="0" w:qFormat="1"/>
     <w:lsdException w:name="heading 1" w:uiPriority="9" w:qFormat="1"/>
-    <w:lsdException w:name="heading 2" w:uiPriority="9" w:semiHidden="1" w:unhideWhenUsed="1" w:qFormat="1"/>
-    <w:lsdException w:name="heading 3" w:uiPriority="9" w:semiHidden="1" w:unhideWhenUsed="1" w:qFormat="1"/>
-    <w:lsdException w:name="heading 4" w:uiPriority="9" w:semiHidden="1" w:unhideWhenUsed="1" w:qFormat="1"/>
-    <w:lsdException w:name="heading 5" w:uiPriority="9" w:semiHidden="1" w:unhideWhenUsed="1" w:qFormat="1"/>
-    <w:lsdException w:name="heading 6" w:uiPriority="9" w:semiHidden="1" w:unhideWhenUsed="1" w:qFormat="1"/>
-    <w:lsdException w:name="heading 7" w:uiPriority="9" w:semiHidden="1" w:unhideWhenUsed="1" w:qFormat="1"/>
-    <w:lsdException w:name="heading 8" w:uiPriority="9" w:semiHidden="1" w:unhideWhenUsed="1" w:qFormat="1"/>
-    <w:lsdException w:name="heading 9" w:uiPriority="9" w:semiHidden="1" w:unhideWhenUsed="1" w:qFormat="1"/>
+    <w:lsdException w:name="heading 2" w:semiHidden="1" w:uiPriority="9" w:unhideWhenUsed="1" w:qFormat="1"/>
+    <w:lsdException w:name="heading 3" w:semiHidden="1" w:uiPriority="9" w:unhideWhenUsed="1" w:qFormat="1"/>
+    <w:lsdException w:name="heading 4" w:semiHidden="1" w:uiPriority="9" w:unhideWhenUsed="1" w:qFormat="1"/>
+    <w:lsdException w:name="heading 5" w:semiHidden="1" w:uiPriority="9" w:unhideWhenUsed="1" w:qFormat="1"/>
+    <w:lsdException w:name="heading 6" w:semiHidden="1" w:uiPriority="9" w:unhideWhenUsed="1" w:qFormat="1"/>
+    <w:lsdException w:name="heading 7" w:semiHidden="1" w:uiPriority="9" w:unhideWhenUsed="1" w:qFormat="1"/>
+    <w:lsdException w:name="heading 8" w:semiHidden="1" w:uiPriority="9" w:unhideWhenUsed="1" w:qFormat="1"/>
+    <w:lsdException w:name="heading 9" w:semiHidden="1" w:uiPriority="9" w:unhideWhenUsed="1" w:qFormat="1"/>
     <w:lsdException w:name="index 1" w:semiHidden="1" w:unhideWhenUsed="1"/>
     <w:lsdException w:name="index 2" w:semiHidden="1" w:unhideWhenUsed="1"/>
     <w:lsdException w:name="index 3" w:semiHidden="1" w:unhideWhenUsed="1"/>
@@ -1873,22 +1604,22 @@
     <w:lsdException w:name="index 7" w:semiHidden="1" w:unhideWhenUsed="1"/>
     <w:lsdException w:name="index 8" w:semiHidden="1" w:unhideWhenUsed="1"/>
     <w:lsdException w:name="index 9" w:semiHidden="1" w:unhideWhenUsed="1"/>
-    <w:lsdException w:name="toc 1" w:uiPriority="39" w:semiHidden="1" w:unhideWhenUsed="1"/>
-    <w:lsdException w:name="toc 2" w:uiPriority="39" w:semiHidden="1" w:unhideWhenUsed="1"/>
-    <w:lsdException w:name="toc 3" w:uiPriority="39" w:semiHidden="1" w:unhideWhenUsed="1"/>
-    <w:lsdException w:name="toc 4" w:uiPriority="39" w:semiHidden="1" w:unhideWhenUsed="1"/>
-    <w:lsdException w:name="toc 5" w:uiPriority="39" w:semiHidden="1" w:unhideWhenUsed="1"/>
-    <w:lsdException w:name="toc 6" w:uiPriority="39" w:semiHidden="1" w:unhideWhenUsed="1"/>
-    <w:lsdException w:name="toc 7" w:uiPriority="39" w:semiHidden="1" w:unhideWhenUsed="1"/>
-    <w:lsdException w:name="toc 8" w:uiPriority="39" w:semiHidden="1" w:unhideWhenUsed="1"/>
-    <w:lsdException w:name="toc 9" w:uiPriority="39" w:semiHidden="1" w:unhideWhenUsed="1"/>
+    <w:lsdException w:name="toc 1" w:semiHidden="1" w:uiPriority="39" w:unhideWhenUsed="1"/>
+    <w:lsdException w:name="toc 2" w:semiHidden="1" w:uiPriority="39" w:unhideWhenUsed="1"/>
+    <w:lsdException w:name="toc 3" w:semiHidden="1" w:uiPriority="39" w:unhideWhenUsed="1"/>
+    <w:lsdException w:name="toc 4" w:semiHidden="1" w:uiPriority="39" w:unhideWhenUsed="1"/>
+    <w:lsdException w:name="toc 5" w:semiHidden="1" w:uiPriority="39" w:unhideWhenUsed="1"/>
+    <w:lsdException w:name="toc 6" w:semiHidden="1" w:uiPriority="39" w:unhideWhenUsed="1"/>
+    <w:lsdException w:name="toc 7" w:semiHidden="1" w:uiPriority="39" w:unhideWhenUsed="1"/>
+    <w:lsdException w:name="toc 8" w:semiHidden="1" w:uiPriority="39" w:unhideWhenUsed="1"/>
+    <w:lsdException w:name="toc 9" w:semiHidden="1" w:uiPriority="39" w:unhideWhenUsed="1"/>
     <w:lsdException w:name="Normal Indent" w:semiHidden="1" w:unhideWhenUsed="1"/>
     <w:lsdException w:name="footnote text" w:semiHidden="1" w:unhideWhenUsed="1"/>
     <w:lsdException w:name="annotation text" w:semiHidden="1" w:unhideWhenUsed="1"/>
     <w:lsdException w:name="header" w:semiHidden="1" w:unhideWhenUsed="1"/>
     <w:lsdException w:name="footer" w:semiHidden="1" w:unhideWhenUsed="1"/>
     <w:lsdException w:name="index heading" w:semiHidden="1" w:unhideWhenUsed="1"/>
-    <w:lsdException w:name="caption" w:uiPriority="35" w:semiHidden="1" w:unhideWhenUsed="1" w:qFormat="1"/>
+    <w:lsdException w:name="caption" w:semiHidden="1" w:uiPriority="35" w:unhideWhenUsed="1" w:qFormat="1"/>
     <w:lsdException w:name="table of figures" w:semiHidden="1" w:unhideWhenUsed="1"/>
     <w:lsdException w:name="envelope address" w:semiHidden="1" w:unhideWhenUsed="1"/>
     <w:lsdException w:name="envelope return" w:semiHidden="1" w:unhideWhenUsed="1"/>
@@ -1919,7 +1650,7 @@
     <w:lsdException w:name="Title" w:uiPriority="10" w:qFormat="1"/>
     <w:lsdException w:name="Closing" w:semiHidden="1" w:unhideWhenUsed="1"/>
     <w:lsdException w:name="Signature" w:semiHidden="1" w:unhideWhenUsed="1"/>
-    <w:lsdException w:name="Default Paragraph Font" w:uiPriority="1" w:semiHidden="1" w:unhideWhenUsed="1"/>
+    <w:lsdException w:name="Default Paragraph Font" w:semiHidden="1" w:uiPriority="1" w:unhideWhenUsed="1"/>
     <w:lsdException w:name="Body Text" w:semiHidden="1" w:unhideWhenUsed="1"/>
     <w:lsdException w:name="Body Text Indent" w:semiHidden="1" w:unhideWhenUsed="1"/>
     <w:lsdException w:name="List Continue" w:semiHidden="1" w:unhideWhenUsed="1"/>
@@ -2119,8 +1850,8 @@
     <w:lsdException w:name="Subtle Reference" w:uiPriority="31" w:qFormat="1"/>
     <w:lsdException w:name="Intense Reference" w:uiPriority="32" w:qFormat="1"/>
     <w:lsdException w:name="Book Title" w:uiPriority="33" w:qFormat="1"/>
-    <w:lsdException w:name="Bibliography" w:uiPriority="37" w:semiHidden="1" w:unhideWhenUsed="1"/>
-    <w:lsdException w:name="TOC Heading" w:uiPriority="39" w:semiHidden="1" w:unhideWhenUsed="1" w:qFormat="1"/>
+    <w:lsdException w:name="Bibliography" w:semiHidden="1" w:uiPriority="37" w:unhideWhenUsed="1"/>
+    <w:lsdException w:name="TOC Heading" w:semiHidden="1" w:uiPriority="39" w:unhideWhenUsed="1" w:qFormat="1"/>
     <w:lsdException w:name="Plain Table 1" w:uiPriority="41"/>
     <w:lsdException w:name="Plain Table 2" w:uiPriority="42"/>
     <w:lsdException w:name="Plain Table 3" w:uiPriority="43"/>
@@ -2231,17 +1962,17 @@
     <w:lsdException w:name="Unresolved Mention" w:semiHidden="1" w:unhideWhenUsed="1"/>
     <w:lsdException w:name="Smart Link" w:semiHidden="1" w:unhideWhenUsed="1"/>
   </w:latentStyles>
-  <w:style w:type="paragraph" w:styleId="Normal" w:default="1">
+  <w:style w:type="paragraph" w:default="1" w:styleId="Normal">
     <w:name w:val="Normal"/>
     <w:qFormat/>
   </w:style>
-  <w:style w:type="character" w:styleId="DefaultParagraphFont" w:default="1">
+  <w:style w:type="character" w:default="1" w:styleId="DefaultParagraphFont">
     <w:name w:val="Default Paragraph Font"/>
     <w:uiPriority w:val="1"/>
     <w:semiHidden/>
     <w:unhideWhenUsed/>
   </w:style>
-  <w:style w:type="table" w:styleId="TableNormal" w:default="1">
+  <w:style w:type="table" w:default="1" w:styleId="TableNormal">
     <w:name w:val="Normal Table"/>
     <w:uiPriority w:val="99"/>
     <w:semiHidden/>
@@ -2256,21 +1987,48 @@
       </w:tblCellMar>
     </w:tblPr>
   </w:style>
-  <w:style w:type="numbering" w:styleId="NoList" w:default="1">
+  <w:style w:type="numbering" w:default="1" w:styleId="NoList">
     <w:name w:val="No List"/>
     <w:uiPriority w:val="99"/>
     <w:semiHidden/>
     <w:unhideWhenUsed/>
   </w:style>
-  <w:style xmlns:w14="http://schemas.microsoft.com/office/word/2010/wordml" xmlns:mc="http://schemas.openxmlformats.org/markup-compatibility/2006" xmlns:w="http://schemas.openxmlformats.org/wordprocessingml/2006/main" w:type="paragraph" w:styleId="ListParagraph" mc:Ignorable="w14">
-    <w:name xmlns:w="http://schemas.openxmlformats.org/wordprocessingml/2006/main" w:val="List Paragraph"/>
-    <w:basedOn xmlns:w="http://schemas.openxmlformats.org/wordprocessingml/2006/main" w:val="Normal"/>
-    <w:uiPriority xmlns:w="http://schemas.openxmlformats.org/wordprocessingml/2006/main" w:val="34"/>
-    <w:qFormat xmlns:w="http://schemas.openxmlformats.org/wordprocessingml/2006/main"/>
-    <w:pPr xmlns:w="http://schemas.openxmlformats.org/wordprocessingml/2006/main">
-      <w:ind xmlns:w="http://schemas.openxmlformats.org/wordprocessingml/2006/main" w:left="720"/>
-      <w:contextualSpacing xmlns:w="http://schemas.openxmlformats.org/wordprocessingml/2006/main"/>
+  <w:style w:type="paragraph" w:styleId="ListParagraph">
+    <w:name w:val="List Paragraph"/>
+    <w:basedOn w:val="Normal"/>
+    <w:uiPriority w:val="34"/>
+    <w:qFormat/>
+    <w:pPr>
+      <w:ind w:left="720"/>
+      <w:contextualSpacing/>
     </w:pPr>
+  </w:style>
+  <w:style w:type="character" w:styleId="Hyperlink">
+    <w:name w:val="Hyperlink"/>
+    <w:basedOn w:val="DefaultParagraphFont"/>
+    <w:uiPriority w:val="99"/>
+    <w:semiHidden/>
+    <w:unhideWhenUsed/>
+    <w:rsid w:val="00DC7EDD"/>
+    <w:rPr>
+      <w:color w:val="0563C1" w:themeColor="hyperlink"/>
+      <w:u w:val="single"/>
+    </w:rPr>
+  </w:style>
+  <w:style w:type="paragraph" w:styleId="NoSpacing">
+    <w:name w:val="No Spacing"/>
+    <w:uiPriority w:val="1"/>
+    <w:qFormat/>
+    <w:rsid w:val="00DC7EDD"/>
+    <w:pPr>
+      <w:widowControl w:val="0"/>
+      <w:autoSpaceDE w:val="0"/>
+      <w:autoSpaceDN w:val="0"/>
+      <w:spacing w:after="0" w:line="240" w:lineRule="auto"/>
+    </w:pPr>
+    <w:rPr>
+      <w:rFonts w:ascii="Carlito" w:eastAsia="Carlito" w:hAnsi="Carlito" w:cs="Carlito"/>
+    </w:rPr>
   </w:style>
 </w:styles>
 </file>
